--- a/UXD202005答辩/UXD总结报告.docx
+++ b/UXD202005答辩/UXD总结报告.docx
@@ -140,12 +140,14 @@
         </w:rPr>
         <w:t xml:space="preserve">20 </w:t>
       </w:r>
+      <w:proofErr w:type="gramStart"/>
       <w:r>
         <w:rPr>
           <w:rFonts w:hint="eastAsia"/>
         </w:rPr>
         <w:t>学年第</w:t>
       </w:r>
+      <w:proofErr w:type="gramEnd"/>
       <w:r>
         <w:rPr>
           <w:rFonts w:hint="eastAsia"/>
@@ -1067,15 +1069,7 @@
           <w:bCs/>
           <w:u w:val="single"/>
         </w:rPr>
-        <w:t>侯宏</w:t>
-      </w:r>
-      <w:r>
-        <w:rPr>
-          <w:rFonts w:hint="eastAsia"/>
-          <w:bCs/>
-          <w:u w:val="single"/>
-        </w:rPr>
-        <w:t>仑</w:t>
+        <w:t>侯宏仑</w:t>
       </w:r>
       <w:r>
         <w:rPr>
@@ -1244,14 +1238,7 @@
             <w:rStyle w:val="aa"/>
             <w:rFonts w:ascii="宋体" w:hAnsi="宋体"/>
           </w:rPr>
-          <w:t>1.1</w:t>
-        </w:r>
-        <w:r>
-          <w:rPr>
-            <w:rStyle w:val="aa"/>
-            <w:rFonts w:ascii="宋体" w:hAnsi="宋体"/>
-          </w:rPr>
-          <w:t>项目介绍</w:t>
+          <w:t>1.1项目介绍</w:t>
         </w:r>
         <w:r>
           <w:tab/>
@@ -1661,10 +1648,7 @@
           <w:fldChar w:fldCharType="begin"/>
         </w:r>
         <w:r>
-          <w:instrText xml:space="preserve"> PAGEREF _Toc425500</w:instrText>
-        </w:r>
-        <w:r>
-          <w:instrText xml:space="preserve">06 \h </w:instrText>
+          <w:instrText xml:space="preserve"> PAGEREF _Toc42550006 \h </w:instrText>
         </w:r>
         <w:r>
           <w:fldChar w:fldCharType="separate"/>
@@ -1756,10 +1740,7 @@
           <w:fldChar w:fldCharType="begin"/>
         </w:r>
         <w:r>
-          <w:instrText xml:space="preserve"> PAGEREF</w:instrText>
-        </w:r>
-        <w:r>
-          <w:instrText xml:space="preserve"> _Toc42550008 \h </w:instrText>
+          <w:instrText xml:space="preserve"> PAGEREF _Toc42550008 \h </w:instrText>
         </w:r>
         <w:r>
           <w:fldChar w:fldCharType="separate"/>
@@ -1836,13 +1817,7 @@
           <w:rPr>
             <w:rStyle w:val="aa"/>
           </w:rPr>
-          <w:t>3.4I</w:t>
-        </w:r>
-        <w:r>
-          <w:rPr>
-            <w:rStyle w:val="aa"/>
-          </w:rPr>
-          <w:t>deate</w:t>
+          <w:t>3.4Ideate</w:t>
         </w:r>
         <w:r>
           <w:tab/>
@@ -2097,13 +2072,7 @@
         <w:rPr>
           <w:rFonts w:ascii="宋体" w:hAnsi="宋体" w:hint="eastAsia"/>
         </w:rPr>
-        <w:t>1.1</w:t>
-      </w:r>
-      <w:r>
-        <w:rPr>
-          <w:rFonts w:ascii="宋体" w:hAnsi="宋体" w:hint="eastAsia"/>
-        </w:rPr>
-        <w:t>项目介绍</w:t>
+        <w:t>1.1项目介绍</w:t>
       </w:r>
       <w:bookmarkEnd w:id="2"/>
     </w:p>
@@ -2180,8 +2149,16 @@
         <w:rPr>
           <w:rFonts w:hint="eastAsia"/>
         </w:rPr>
-        <w:t>本项目的任务提出者：侯宏伦</w:t>
-      </w:r>
+        <w:t>本项目的任务提出者：</w:t>
+      </w:r>
+      <w:proofErr w:type="gramStart"/>
+      <w:r>
+        <w:rPr>
+          <w:rFonts w:hint="eastAsia"/>
+        </w:rPr>
+        <w:t>侯宏伦</w:t>
+      </w:r>
+      <w:proofErr w:type="gramEnd"/>
     </w:p>
     <w:p>
       <w:pPr>
@@ -2351,7 +2328,35 @@
         <w:rPr>
           <w:rFonts w:hint="eastAsia"/>
         </w:rPr>
-        <w:t>）以类似微博的形式，包括但不仅限于：动态的发赞评转，聊天群组，好友，实名身份认证，等级徽章。</w:t>
+        <w:t>）以</w:t>
+      </w:r>
+      <w:proofErr w:type="gramStart"/>
+      <w:r>
+        <w:rPr>
+          <w:rFonts w:hint="eastAsia"/>
+        </w:rPr>
+        <w:t>类似微博</w:t>
+      </w:r>
+      <w:proofErr w:type="gramEnd"/>
+      <w:r>
+        <w:rPr>
+          <w:rFonts w:hint="eastAsia"/>
+        </w:rPr>
+        <w:t>的形式，包括但不仅限于：动态的</w:t>
+      </w:r>
+      <w:proofErr w:type="gramStart"/>
+      <w:r>
+        <w:rPr>
+          <w:rFonts w:hint="eastAsia"/>
+        </w:rPr>
+        <w:t>发赞评转</w:t>
+      </w:r>
+      <w:proofErr w:type="gramEnd"/>
+      <w:r>
+        <w:rPr>
+          <w:rFonts w:hint="eastAsia"/>
+        </w:rPr>
+        <w:t>，聊天群组，好友，实名身份认证，等级徽章。</w:t>
       </w:r>
     </w:p>
     <w:p>
@@ -2379,13 +2384,7 @@
         <w:rPr>
           <w:rFonts w:hint="eastAsia"/>
         </w:rPr>
-        <w:t>）类似</w:t>
-      </w:r>
-      <w:r>
-        <w:rPr>
-          <w:rFonts w:hint="eastAsia"/>
-        </w:rPr>
-        <w:t>大部分艺术展示</w:t>
+        <w:t>）类似大部分艺术展示</w:t>
       </w:r>
       <w:r>
         <w:rPr>
@@ -2437,7 +2436,21 @@
         <w:rPr>
           <w:rFonts w:hint="eastAsia"/>
         </w:rPr>
-        <w:t>）类似于淘宝的形式，购买方式包括但不仅限于：预购、直购等。</w:t>
+        <w:t>）</w:t>
+      </w:r>
+      <w:proofErr w:type="gramStart"/>
+      <w:r>
+        <w:rPr>
+          <w:rFonts w:hint="eastAsia"/>
+        </w:rPr>
+        <w:t>类似于淘宝的</w:t>
+      </w:r>
+      <w:proofErr w:type="gramEnd"/>
+      <w:r>
+        <w:rPr>
+          <w:rFonts w:hint="eastAsia"/>
+        </w:rPr>
+        <w:t>形式，购买方式包括但不仅限于：预购、直购等。</w:t>
       </w:r>
     </w:p>
     <w:p/>
@@ -2471,24 +2484,39 @@
         <w:rPr>
           <w:rFonts w:ascii="宋体" w:hAnsi="宋体" w:hint="eastAsia"/>
         </w:rPr>
-        <w:t>实现艺术爱好者可以在我们的</w:t>
-      </w:r>
+        <w:t>实现艺术爱好者可以在我们的app上欣赏分享艺术品并可以进行线上艺术品交易以及艺术同好之间的方便交流</w:t>
+      </w:r>
+    </w:p>
+    <w:p>
+      <w:pPr>
+        <w:ind w:firstLineChars="200" w:firstLine="480"/>
+        <w:rPr>
+          <w:rFonts w:ascii="宋体" w:hAnsi="宋体"/>
+        </w:rPr>
+      </w:pPr>
       <w:r>
         <w:rPr>
           <w:rFonts w:ascii="宋体" w:hAnsi="宋体" w:hint="eastAsia"/>
         </w:rPr>
-        <w:t>app</w:t>
-      </w:r>
+        <w:t>对于原创艺术作者群体而言，目标是通过AR技术以及文字图片视频等方式更加全面细致的展现自己的作品，并可以进行艺术品金钱交易自身获得利益</w:t>
+      </w:r>
+    </w:p>
+    <w:p>
+      <w:pPr>
+        <w:ind w:firstLineChars="200" w:firstLine="480"/>
+        <w:rPr>
+          <w:rFonts w:ascii="宋体" w:hAnsi="宋体"/>
+        </w:rPr>
+      </w:pPr>
       <w:r>
         <w:rPr>
           <w:rFonts w:ascii="宋体" w:hAnsi="宋体" w:hint="eastAsia"/>
         </w:rPr>
-        <w:t>上欣赏分享艺术品并可以进行线上艺术品交易以及艺术同好之间的方便交流</w:t>
-      </w:r>
-    </w:p>
-    <w:p>
-      <w:pPr>
-        <w:ind w:firstLineChars="200" w:firstLine="480"/>
+        <w:t>对于艺术爱好者而言，目标是可以方便细致的欣赏新颖鲜活的艺术作品并可以在社区当中分享自己的观点以及爱好展示找到与自己志同道合的艺术同好，在欣赏艺术品的同时遇到心仪的可以直接购买。</w:t>
+      </w:r>
+    </w:p>
+    <w:p>
+      <w:pPr>
         <w:rPr>
           <w:rFonts w:ascii="宋体" w:hAnsi="宋体"/>
         </w:rPr>
@@ -2497,24 +2525,37 @@
         <w:rPr>
           <w:rFonts w:ascii="宋体" w:hAnsi="宋体" w:hint="eastAsia"/>
         </w:rPr>
-        <w:t>对于原创艺术作者群体而言，目标是通过</w:t>
-      </w:r>
+        <w:t>我们的具体功能重点需要实现的总结如下</w:t>
+      </w:r>
+    </w:p>
+    <w:p>
+      <w:pPr>
+        <w:rPr>
+          <w:rFonts w:ascii="宋体" w:hAnsi="宋体"/>
+        </w:rPr>
+      </w:pPr>
       <w:r>
         <w:rPr>
           <w:rFonts w:ascii="宋体" w:hAnsi="宋体" w:hint="eastAsia"/>
         </w:rPr>
-        <w:t>AR</w:t>
-      </w:r>
+        <w:t>1.社区 动态传赞评转，群组，好友，认证，等级徽章。</w:t>
+      </w:r>
+    </w:p>
+    <w:p>
+      <w:pPr>
+        <w:rPr>
+          <w:rFonts w:ascii="宋体" w:hAnsi="宋体"/>
+        </w:rPr>
+      </w:pPr>
       <w:r>
         <w:rPr>
           <w:rFonts w:ascii="宋体" w:hAnsi="宋体" w:hint="eastAsia"/>
         </w:rPr>
-        <w:t>技术以及文字图片视频等方式更加全面细致的展现自己的作品，并可以进行艺术品金钱交易自身获得利益</w:t>
-      </w:r>
-    </w:p>
-    <w:p>
-      <w:pPr>
-        <w:ind w:firstLineChars="200" w:firstLine="480"/>
+        <w:t>2.艺术品展示（AR，高清，图片，文字，视频）。</w:t>
+      </w:r>
+    </w:p>
+    <w:p>
+      <w:pPr>
         <w:rPr>
           <w:rFonts w:ascii="宋体" w:hAnsi="宋体"/>
         </w:rPr>
@@ -2523,107 +2564,7 @@
         <w:rPr>
           <w:rFonts w:ascii="宋体" w:hAnsi="宋体" w:hint="eastAsia"/>
         </w:rPr>
-        <w:t>对于艺术爱好者而言，目标是可以方便细致的欣赏新颖鲜活的艺术作品并可以在社区当中分享自己的观点以及爱好展示找</w:t>
-      </w:r>
-      <w:r>
-        <w:rPr>
-          <w:rFonts w:ascii="宋体" w:hAnsi="宋体" w:hint="eastAsia"/>
-        </w:rPr>
-        <w:t>到与自己志同道合的艺术同好，在欣赏艺术品的同时遇到心仪的可以直接购买。</w:t>
-      </w:r>
-    </w:p>
-    <w:p>
-      <w:pPr>
-        <w:rPr>
-          <w:rFonts w:ascii="宋体" w:hAnsi="宋体"/>
-        </w:rPr>
-      </w:pPr>
-      <w:r>
-        <w:rPr>
-          <w:rFonts w:ascii="宋体" w:hAnsi="宋体" w:hint="eastAsia"/>
-        </w:rPr>
-        <w:t>我们的具体功能重点需要实现的总结如下</w:t>
-      </w:r>
-    </w:p>
-    <w:p>
-      <w:pPr>
-        <w:rPr>
-          <w:rFonts w:ascii="宋体" w:hAnsi="宋体"/>
-        </w:rPr>
-      </w:pPr>
-      <w:r>
-        <w:rPr>
-          <w:rFonts w:ascii="宋体" w:hAnsi="宋体" w:hint="eastAsia"/>
-        </w:rPr>
-        <w:t>1.</w:t>
-      </w:r>
-      <w:r>
-        <w:rPr>
-          <w:rFonts w:ascii="宋体" w:hAnsi="宋体" w:hint="eastAsia"/>
-        </w:rPr>
-        <w:t>社区</w:t>
-      </w:r>
-      <w:r>
-        <w:rPr>
-          <w:rFonts w:ascii="宋体" w:hAnsi="宋体" w:hint="eastAsia"/>
-        </w:rPr>
-        <w:t xml:space="preserve"> </w:t>
-      </w:r>
-      <w:r>
-        <w:rPr>
-          <w:rFonts w:ascii="宋体" w:hAnsi="宋体" w:hint="eastAsia"/>
-        </w:rPr>
-        <w:t>动态传赞评转，群组，好友，认证，等级徽章。</w:t>
-      </w:r>
-    </w:p>
-    <w:p>
-      <w:pPr>
-        <w:rPr>
-          <w:rFonts w:ascii="宋体" w:hAnsi="宋体"/>
-        </w:rPr>
-      </w:pPr>
-      <w:r>
-        <w:rPr>
-          <w:rFonts w:ascii="宋体" w:hAnsi="宋体" w:hint="eastAsia"/>
-        </w:rPr>
-        <w:t>2.</w:t>
-      </w:r>
-      <w:r>
-        <w:rPr>
-          <w:rFonts w:ascii="宋体" w:hAnsi="宋体" w:hint="eastAsia"/>
-        </w:rPr>
-        <w:t>艺术品展示（</w:t>
-      </w:r>
-      <w:r>
-        <w:rPr>
-          <w:rFonts w:ascii="宋体" w:hAnsi="宋体" w:hint="eastAsia"/>
-        </w:rPr>
-        <w:t>AR</w:t>
-      </w:r>
-      <w:r>
-        <w:rPr>
-          <w:rFonts w:ascii="宋体" w:hAnsi="宋体" w:hint="eastAsia"/>
-        </w:rPr>
-        <w:t>，高清，图片，文字，视频）。</w:t>
-      </w:r>
-    </w:p>
-    <w:p>
-      <w:pPr>
-        <w:rPr>
-          <w:rFonts w:ascii="宋体" w:hAnsi="宋体"/>
-        </w:rPr>
-      </w:pPr>
-      <w:r>
-        <w:rPr>
-          <w:rFonts w:ascii="宋体" w:hAnsi="宋体" w:hint="eastAsia"/>
-        </w:rPr>
-        <w:t>3.</w:t>
-      </w:r>
-      <w:r>
-        <w:rPr>
-          <w:rFonts w:ascii="宋体" w:hAnsi="宋体" w:hint="eastAsia"/>
-        </w:rPr>
-        <w:t>艺术品交易（赞助、拍卖、一口价）。</w:t>
+        <w:t>3.艺术品交易（赞助、拍卖、一口价）。</w:t>
       </w:r>
     </w:p>
     <w:p>
@@ -2656,44 +2597,26 @@
         <w:rPr>
           <w:rFonts w:ascii="宋体" w:hAnsi="宋体" w:hint="eastAsia"/>
         </w:rPr>
-        <w:t>移动端</w:t>
-      </w:r>
+        <w:t>移动端AP</w:t>
+      </w:r>
+      <w:r>
+        <w:rPr>
+          <w:rFonts w:ascii="宋体" w:hAnsi="宋体"/>
+        </w:rPr>
+        <w:t>P</w:t>
+      </w:r>
+    </w:p>
+    <w:p>
+      <w:pPr>
+        <w:rPr>
+          <w:rFonts w:ascii="宋体" w:hAnsi="宋体"/>
+        </w:rPr>
+      </w:pPr>
       <w:r>
         <w:rPr>
           <w:rFonts w:ascii="宋体" w:hAnsi="宋体" w:hint="eastAsia"/>
         </w:rPr>
-        <w:t>AP</w:t>
-      </w:r>
-      <w:r>
-        <w:rPr>
-          <w:rFonts w:ascii="宋体" w:hAnsi="宋体"/>
-        </w:rPr>
-        <w:t>P</w:t>
-      </w:r>
-    </w:p>
-    <w:p>
-      <w:pPr>
-        <w:rPr>
-          <w:rFonts w:ascii="宋体" w:hAnsi="宋体"/>
-        </w:rPr>
-      </w:pPr>
-      <w:r>
-        <w:rPr>
-          <w:rFonts w:ascii="宋体" w:hAnsi="宋体" w:hint="eastAsia"/>
-        </w:rPr>
-        <w:t>需要</w:t>
-      </w:r>
-      <w:r>
-        <w:rPr>
-          <w:rFonts w:ascii="宋体" w:hAnsi="宋体" w:hint="eastAsia"/>
-        </w:rPr>
-        <w:t>IOS</w:t>
-      </w:r>
-      <w:r>
-        <w:rPr>
-          <w:rFonts w:ascii="宋体" w:hAnsi="宋体" w:hint="eastAsia"/>
-        </w:rPr>
-        <w:t>或</w:t>
+        <w:t>需要IOS或</w:t>
       </w:r>
       <w:r>
         <w:rPr>
@@ -2879,7 +2802,27 @@
                 <w:sz w:val="22"/>
                 <w:szCs w:val="22"/>
               </w:rPr>
-              <w:t>递交每周小组作业</w:t>
+              <w:t>递交每</w:t>
+            </w:r>
+            <w:proofErr w:type="gramStart"/>
+            <w:r>
+              <w:rPr>
+                <w:rFonts w:ascii="等线" w:eastAsia="等线" w:hAnsi="等线"/>
+                <w:color w:val="000000"/>
+                <w:sz w:val="22"/>
+                <w:szCs w:val="22"/>
+              </w:rPr>
+              <w:t>周小组</w:t>
+            </w:r>
+            <w:proofErr w:type="gramEnd"/>
+            <w:r>
+              <w:rPr>
+                <w:rFonts w:ascii="等线" w:eastAsia="等线" w:hAnsi="等线"/>
+                <w:color w:val="000000"/>
+                <w:sz w:val="22"/>
+                <w:szCs w:val="22"/>
+              </w:rPr>
+              <w:t>作业</w:t>
             </w:r>
             <w:r>
               <w:rPr>
@@ -3097,8 +3040,18 @@
                 <w:sz w:val="22"/>
                 <w:szCs w:val="22"/>
               </w:rPr>
-              <w:t>手机号码：</w:t>
-            </w:r>
+              <w:t>手机号码：17857688799</w:t>
+            </w:r>
+          </w:p>
+          <w:p>
+            <w:pPr>
+              <w:rPr>
+                <w:rFonts w:ascii="等线" w:eastAsia="等线" w:hAnsi="等线"/>
+                <w:color w:val="000000"/>
+                <w:sz w:val="22"/>
+                <w:szCs w:val="22"/>
+              </w:rPr>
+            </w:pPr>
             <w:r>
               <w:rPr>
                 <w:rFonts w:ascii="等线" w:eastAsia="等线" w:hAnsi="等线" w:hint="eastAsia"/>
@@ -3106,7 +3059,7 @@
                 <w:sz w:val="22"/>
                 <w:szCs w:val="22"/>
               </w:rPr>
-              <w:t>17857688799</w:t>
+              <w:t>微信：17857688799</w:t>
             </w:r>
           </w:p>
           <w:p>
@@ -3125,44 +3078,7 @@
                 <w:sz w:val="22"/>
                 <w:szCs w:val="22"/>
               </w:rPr>
-              <w:t>微信：</w:t>
-            </w:r>
-            <w:r>
-              <w:rPr>
-                <w:rFonts w:ascii="等线" w:eastAsia="等线" w:hAnsi="等线" w:hint="eastAsia"/>
-                <w:color w:val="000000"/>
-                <w:sz w:val="22"/>
-                <w:szCs w:val="22"/>
-              </w:rPr>
-              <w:t>17857688799</w:t>
-            </w:r>
-          </w:p>
-          <w:p>
-            <w:pPr>
-              <w:rPr>
-                <w:rFonts w:ascii="等线" w:eastAsia="等线" w:hAnsi="等线"/>
-                <w:color w:val="000000"/>
-                <w:sz w:val="22"/>
-                <w:szCs w:val="22"/>
-              </w:rPr>
-            </w:pPr>
-            <w:r>
-              <w:rPr>
-                <w:rFonts w:ascii="等线" w:eastAsia="等线" w:hAnsi="等线" w:hint="eastAsia"/>
-                <w:color w:val="000000"/>
-                <w:sz w:val="22"/>
-                <w:szCs w:val="22"/>
-              </w:rPr>
-              <w:t>钉钉：</w:t>
-            </w:r>
-            <w:r>
-              <w:rPr>
-                <w:rFonts w:ascii="等线" w:eastAsia="等线" w:hAnsi="等线" w:hint="eastAsia"/>
-                <w:color w:val="000000"/>
-                <w:sz w:val="22"/>
-                <w:szCs w:val="22"/>
-              </w:rPr>
-              <w:t>17857688799</w:t>
+              <w:t>钉钉：17857688799</w:t>
             </w:r>
           </w:p>
           <w:p>
@@ -4109,11 +4025,19 @@
             <w:pPr>
               <w:pStyle w:val="ac"/>
             </w:pPr>
-            <w:r>
-              <w:rPr>
-                <w:rFonts w:hint="eastAsia"/>
-              </w:rPr>
-              <w:t>愿景与可行性</w:t>
+            <w:proofErr w:type="gramStart"/>
+            <w:r>
+              <w:rPr>
+                <w:rFonts w:hint="eastAsia"/>
+              </w:rPr>
+              <w:t>愿景与</w:t>
+            </w:r>
+            <w:proofErr w:type="gramEnd"/>
+            <w:r>
+              <w:rPr>
+                <w:rFonts w:hint="eastAsia"/>
+              </w:rPr>
+              <w:t>可行性</w:t>
             </w:r>
           </w:p>
         </w:tc>
@@ -4198,7 +4122,21 @@
               <w:rPr>
                 <w:rFonts w:hint="eastAsia"/>
               </w:rPr>
-              <w:t>课程文件分析、愿景与可行性</w:t>
+              <w:t>课程文件分析、</w:t>
+            </w:r>
+            <w:proofErr w:type="gramStart"/>
+            <w:r>
+              <w:rPr>
+                <w:rFonts w:hint="eastAsia"/>
+              </w:rPr>
+              <w:t>愿景与</w:t>
+            </w:r>
+            <w:proofErr w:type="gramEnd"/>
+            <w:r>
+              <w:rPr>
+                <w:rFonts w:hint="eastAsia"/>
+              </w:rPr>
+              <w:t>可行性</w:t>
             </w:r>
           </w:p>
         </w:tc>
@@ -4539,11 +4477,19 @@
             <w:pPr>
               <w:pStyle w:val="ac"/>
             </w:pPr>
-            <w:r>
-              <w:rPr>
-                <w:rFonts w:hint="eastAsia"/>
-              </w:rPr>
-              <w:t>愿景与可行性、访谈、移情、</w:t>
+            <w:proofErr w:type="gramStart"/>
+            <w:r>
+              <w:rPr>
+                <w:rFonts w:hint="eastAsia"/>
+              </w:rPr>
+              <w:t>愿景与</w:t>
+            </w:r>
+            <w:proofErr w:type="gramEnd"/>
+            <w:r>
+              <w:rPr>
+                <w:rFonts w:hint="eastAsia"/>
+              </w:rPr>
+              <w:t>可行性、访谈、移情、</w:t>
             </w:r>
             <w:r>
               <w:t>I</w:t>
@@ -4964,12 +4910,21 @@
                 <w:kern w:val="0"/>
               </w:rPr>
             </w:pPr>
-            <w:r>
-              <w:rPr>
-                <w:rFonts w:hint="eastAsia"/>
-                <w:kern w:val="0"/>
-              </w:rPr>
-              <w:t>愿景与可行性</w:t>
+            <w:proofErr w:type="gramStart"/>
+            <w:r>
+              <w:rPr>
+                <w:rFonts w:hint="eastAsia"/>
+                <w:kern w:val="0"/>
+              </w:rPr>
+              <w:t>愿景与</w:t>
+            </w:r>
+            <w:proofErr w:type="gramEnd"/>
+            <w:r>
+              <w:rPr>
+                <w:rFonts w:hint="eastAsia"/>
+                <w:kern w:val="0"/>
+              </w:rPr>
+              <w:t>可行性</w:t>
             </w:r>
           </w:p>
         </w:tc>
@@ -5606,56 +5561,24 @@
           <w:b/>
           <w:bCs/>
         </w:rPr>
-        <w:t>1</w:t>
-      </w:r>
+        <w:t>1、由小组成员讨论各个选题后，投票选出“艺术与文化”作为我们的选题，制作一个手机App项目。</w:t>
+      </w:r>
+    </w:p>
+    <w:p>
+      <w:pPr>
+        <w:rPr>
+          <w:rFonts w:ascii="宋体" w:hAnsi="宋体"/>
+          <w:b/>
+          <w:bCs/>
+        </w:rPr>
+      </w:pPr>
       <w:r>
         <w:rPr>
           <w:rFonts w:ascii="宋体" w:hAnsi="宋体" w:hint="eastAsia"/>
           <w:b/>
           <w:bCs/>
         </w:rPr>
-        <w:t>、由小组成员讨论各个选题后，投票选出“艺术与文化”作为我们的选题，制作一个手机</w:t>
-      </w:r>
-      <w:r>
-        <w:rPr>
-          <w:rFonts w:ascii="宋体" w:hAnsi="宋体" w:hint="eastAsia"/>
-          <w:b/>
-          <w:bCs/>
-        </w:rPr>
-        <w:t>App</w:t>
-      </w:r>
-      <w:r>
-        <w:rPr>
-          <w:rFonts w:ascii="宋体" w:hAnsi="宋体" w:hint="eastAsia"/>
-          <w:b/>
-          <w:bCs/>
-        </w:rPr>
-        <w:t>项目。</w:t>
-      </w:r>
-    </w:p>
-    <w:p>
-      <w:pPr>
-        <w:rPr>
-          <w:rFonts w:ascii="宋体" w:hAnsi="宋体"/>
-          <w:b/>
-          <w:bCs/>
-        </w:rPr>
-      </w:pPr>
-      <w:r>
-        <w:rPr>
-          <w:rFonts w:ascii="宋体" w:hAnsi="宋体" w:hint="eastAsia"/>
-          <w:b/>
-          <w:bCs/>
-        </w:rPr>
-        <w:t>2</w:t>
-      </w:r>
-      <w:r>
-        <w:rPr>
-          <w:rFonts w:ascii="宋体" w:hAnsi="宋体" w:hint="eastAsia"/>
-          <w:b/>
-          <w:bCs/>
-        </w:rPr>
-        <w:t>、确认选题后，由各个成员对现如今已存在的有关“艺术与文化”方面的项目进行收集，来寻求灵感。</w:t>
+        <w:t>2、确认选题后，由各个成员对现如今已存在的有关“艺术与文化”方面的项目进行收集，来寻求灵感。</w:t>
       </w:r>
     </w:p>
     <w:p>
@@ -6116,13 +6039,21 @@
         <w:rPr>
           <w:rFonts w:hint="eastAsia"/>
         </w:rPr>
-        <w:t>识别</w:t>
-      </w:r>
-      <w:r>
-        <w:rPr>
-          <w:rFonts w:hint="eastAsia"/>
-        </w:rPr>
-        <w:t>艺术品：①对准想识别的艺术品，拍照并选择类别②传入服务器进行分析③返回识别的结果</w:t>
+        <w:t>识别艺术品：①</w:t>
+      </w:r>
+      <w:proofErr w:type="gramStart"/>
+      <w:r>
+        <w:rPr>
+          <w:rFonts w:hint="eastAsia"/>
+        </w:rPr>
+        <w:t>对准想</w:t>
+      </w:r>
+      <w:proofErr w:type="gramEnd"/>
+      <w:r>
+        <w:rPr>
+          <w:rFonts w:hint="eastAsia"/>
+        </w:rPr>
+        <w:t>识别的艺术品，拍照并选择类别②传入服务器进行分析③返回识别的结果</w:t>
       </w:r>
     </w:p>
     <w:p>
@@ -6134,7 +6065,35 @@
         <w:rPr>
           <w:rFonts w:hint="eastAsia"/>
         </w:rPr>
-        <w:t>参考：”每日艺术”，”扫描和发现艺术</w:t>
+        <w:t>参考：”每日艺术</w:t>
+      </w:r>
+      <w:proofErr w:type="gramStart"/>
+      <w:r>
+        <w:rPr>
+          <w:rFonts w:hint="eastAsia"/>
+        </w:rPr>
+        <w:t>”</w:t>
+      </w:r>
+      <w:proofErr w:type="gramEnd"/>
+      <w:r>
+        <w:rPr>
+          <w:rFonts w:hint="eastAsia"/>
+        </w:rPr>
+        <w:t>，</w:t>
+      </w:r>
+      <w:proofErr w:type="gramStart"/>
+      <w:r>
+        <w:rPr>
+          <w:rFonts w:hint="eastAsia"/>
+        </w:rPr>
+        <w:t>”</w:t>
+      </w:r>
+      <w:proofErr w:type="gramEnd"/>
+      <w:r>
+        <w:rPr>
+          <w:rFonts w:hint="eastAsia"/>
+        </w:rPr>
+        <w:t>扫描和发现艺术</w:t>
       </w:r>
       <w:r>
         <w:t>”</w:t>
@@ -6276,7 +6235,21 @@
         <w:rPr>
           <w:rFonts w:hint="eastAsia"/>
         </w:rPr>
-        <w:t>参考：”网易云音乐”，</w:t>
+        <w:t>参考：”</w:t>
+      </w:r>
+      <w:proofErr w:type="gramStart"/>
+      <w:r>
+        <w:rPr>
+          <w:rFonts w:hint="eastAsia"/>
+        </w:rPr>
+        <w:t>网易云音乐”</w:t>
+      </w:r>
+      <w:proofErr w:type="gramEnd"/>
+      <w:r>
+        <w:rPr>
+          <w:rFonts w:hint="eastAsia"/>
+        </w:rPr>
+        <w:t>，</w:t>
       </w:r>
       <w:r>
         <w:t>“Send Me SFMOMA”</w:t>
@@ -6303,7 +6276,21 @@
         <w:rPr>
           <w:rFonts w:hint="eastAsia"/>
         </w:rPr>
-        <w:t>设计理念：帮助用户找到能达成共鸣的艺术品，打造类似网易云的评论生态。</w:t>
+        <w:t>设计理念：帮助用户找到能达成共鸣的艺术品，打造</w:t>
+      </w:r>
+      <w:proofErr w:type="gramStart"/>
+      <w:r>
+        <w:rPr>
+          <w:rFonts w:hint="eastAsia"/>
+        </w:rPr>
+        <w:t>类似网易云</w:t>
+      </w:r>
+      <w:proofErr w:type="gramEnd"/>
+      <w:r>
+        <w:rPr>
+          <w:rFonts w:hint="eastAsia"/>
+        </w:rPr>
+        <w:t>的评论生态。</w:t>
       </w:r>
     </w:p>
     <w:p>
@@ -6315,7 +6302,21 @@
         <w:rPr>
           <w:rFonts w:hint="eastAsia"/>
         </w:rPr>
-        <w:t>用户体验：高易用性和友好，能获得足够的且正确的反馈来满足自己的需求。</w:t>
+        <w:t>用户体验：高易用性和友好，能获得足够的</w:t>
+      </w:r>
+      <w:proofErr w:type="gramStart"/>
+      <w:r>
+        <w:rPr>
+          <w:rFonts w:hint="eastAsia"/>
+        </w:rPr>
+        <w:t>且正确</w:t>
+      </w:r>
+      <w:proofErr w:type="gramEnd"/>
+      <w:r>
+        <w:rPr>
+          <w:rFonts w:hint="eastAsia"/>
+        </w:rPr>
+        <w:t>的反馈来满足自己的需求。</w:t>
       </w:r>
     </w:p>
     <w:p>
@@ -6359,13 +6360,7 @@
         <w:rPr>
           <w:rFonts w:hint="eastAsia"/>
         </w:rPr>
-        <w:t>展示艺术品：类似抖</w:t>
-      </w:r>
-      <w:r>
-        <w:rPr>
-          <w:rFonts w:hint="eastAsia"/>
-        </w:rPr>
-        <w:t>音、快手短视频的形式展示一件艺术品，允许用户点赞，转发，评论，查看详细信息等。</w:t>
+        <w:t>展示艺术品：类似抖音、快手短视频的形式展示一件艺术品，允许用户点赞，转发，评论，查看详细信息等。</w:t>
       </w:r>
     </w:p>
     <w:p>
@@ -6425,7 +6420,21 @@
         <w:rPr>
           <w:rFonts w:hint="eastAsia"/>
         </w:rPr>
-        <w:t>设计理念：以类似短视频</w:t>
+        <w:t>设计理念：以</w:t>
+      </w:r>
+      <w:proofErr w:type="gramStart"/>
+      <w:r>
+        <w:rPr>
+          <w:rFonts w:hint="eastAsia"/>
+        </w:rPr>
+        <w:t>类似短</w:t>
+      </w:r>
+      <w:proofErr w:type="gramEnd"/>
+      <w:r>
+        <w:rPr>
+          <w:rFonts w:hint="eastAsia"/>
+        </w:rPr>
+        <w:t>视频</w:t>
       </w:r>
       <w:r>
         <w:rPr>
@@ -6592,7 +6601,25 @@
           <w:b/>
           <w:bCs/>
         </w:rPr>
-        <w:t>、在课堂上分享了我们选定的二号产品，被老师点出此产品与“艺术与文化”主题的不贴合性，建议我们更换思路，选取更合适的主题。于是我们小组在课后继续开展讨论，得到了最终想做的产品，并得到了老师的支持。</w:t>
+        <w:t>、在课堂上分享了我们选定的二号产品，被老师点出此产品与“艺术与文化”主题的</w:t>
+      </w:r>
+      <w:proofErr w:type="gramStart"/>
+      <w:r>
+        <w:rPr>
+          <w:rFonts w:hint="eastAsia"/>
+          <w:b/>
+          <w:bCs/>
+        </w:rPr>
+        <w:t>不</w:t>
+      </w:r>
+      <w:proofErr w:type="gramEnd"/>
+      <w:r>
+        <w:rPr>
+          <w:rFonts w:hint="eastAsia"/>
+          <w:b/>
+          <w:bCs/>
+        </w:rPr>
+        <w:t>贴合性，建议我们更换思路，选取更合适的主题。于是我们小组在课后继续开展讨论，得到了最终想做的产品，并得到了老师的支持。</w:t>
       </w:r>
     </w:p>
     <w:p/>
@@ -6641,24 +6668,39 @@
         <w:rPr>
           <w:rFonts w:ascii="宋体" w:hAnsi="宋体" w:hint="eastAsia"/>
         </w:rPr>
-        <w:t>实现艺术爱好者可以在我们的</w:t>
-      </w:r>
+        <w:t>实现艺术爱好者可以在我们的app上欣赏分享艺术品并可以进行线上艺术品交易以及艺术同好之间的方便交流</w:t>
+      </w:r>
+    </w:p>
+    <w:p>
+      <w:pPr>
+        <w:ind w:firstLineChars="200" w:firstLine="480"/>
+        <w:rPr>
+          <w:rFonts w:ascii="宋体" w:hAnsi="宋体"/>
+        </w:rPr>
+      </w:pPr>
       <w:r>
         <w:rPr>
           <w:rFonts w:ascii="宋体" w:hAnsi="宋体" w:hint="eastAsia"/>
         </w:rPr>
-        <w:t>app</w:t>
-      </w:r>
+        <w:t>对于原创艺术作者群体而言，目标是通过AR技术以及文字图片视频等方式更加全面细致的展现自己的作品，并可以进行艺术品金钱交易自身获得利益</w:t>
+      </w:r>
+    </w:p>
+    <w:p>
+      <w:pPr>
+        <w:ind w:firstLineChars="200" w:firstLine="480"/>
+        <w:rPr>
+          <w:rFonts w:ascii="宋体" w:hAnsi="宋体"/>
+        </w:rPr>
+      </w:pPr>
       <w:r>
         <w:rPr>
           <w:rFonts w:ascii="宋体" w:hAnsi="宋体" w:hint="eastAsia"/>
         </w:rPr>
-        <w:t>上欣赏分享艺术品并可以进行线上艺术品交易以及艺术同好之间的方便交流</w:t>
-      </w:r>
-    </w:p>
-    <w:p>
-      <w:pPr>
-        <w:ind w:firstLineChars="200" w:firstLine="480"/>
+        <w:t>对于艺术爱好者而言，目标是可以方便细致的欣赏新颖鲜活的艺术作品并可以在社区当中分享自己的观点以及爱好展示找到与自己志同道合的艺术同好，在欣赏艺术品的同时遇到心仪的可以直接购买。</w:t>
+      </w:r>
+    </w:p>
+    <w:p>
+      <w:pPr>
         <w:rPr>
           <w:rFonts w:ascii="宋体" w:hAnsi="宋体"/>
         </w:rPr>
@@ -6667,114 +6709,33 @@
         <w:rPr>
           <w:rFonts w:ascii="宋体" w:hAnsi="宋体" w:hint="eastAsia"/>
         </w:rPr>
-        <w:t>对于原创艺术作者群体而言，目标是通过</w:t>
-      </w:r>
+        <w:t>具体功能重点需要实现的总结如下</w:t>
+      </w:r>
+    </w:p>
+    <w:p>
+      <w:pPr>
+        <w:rPr>
+          <w:rFonts w:ascii="宋体" w:hAnsi="宋体"/>
+        </w:rPr>
+      </w:pPr>
       <w:r>
         <w:rPr>
           <w:rFonts w:ascii="宋体" w:hAnsi="宋体" w:hint="eastAsia"/>
         </w:rPr>
-        <w:t>AR</w:t>
-      </w:r>
+        <w:t>1.社区 动态传赞评转，群组，好友，认证，等级徽章。</w:t>
+      </w:r>
+    </w:p>
+    <w:p>
+      <w:pPr>
+        <w:rPr>
+          <w:rFonts w:ascii="宋体" w:hAnsi="宋体"/>
+        </w:rPr>
+      </w:pPr>
       <w:r>
         <w:rPr>
           <w:rFonts w:ascii="宋体" w:hAnsi="宋体" w:hint="eastAsia"/>
         </w:rPr>
-        <w:t>技术以及文字图片视频等方式更加全面细致的展现自己的作品，并可以进行艺术品金钱交易</w:t>
-      </w:r>
-      <w:r>
-        <w:rPr>
-          <w:rFonts w:ascii="宋体" w:hAnsi="宋体" w:hint="eastAsia"/>
-        </w:rPr>
-        <w:t>自身获得利益</w:t>
-      </w:r>
-    </w:p>
-    <w:p>
-      <w:pPr>
-        <w:ind w:firstLineChars="200" w:firstLine="480"/>
-        <w:rPr>
-          <w:rFonts w:ascii="宋体" w:hAnsi="宋体"/>
-        </w:rPr>
-      </w:pPr>
-      <w:r>
-        <w:rPr>
-          <w:rFonts w:ascii="宋体" w:hAnsi="宋体" w:hint="eastAsia"/>
-        </w:rPr>
-        <w:t>对于艺术爱好者而言，目标是可以方便细致的欣赏新颖鲜活的艺术作品并可以在社区当中分享自己的观点以及爱好展示找到与自己志同道合的艺术同好，在欣赏艺术品的同时遇到心仪的可以直接购买。</w:t>
-      </w:r>
-    </w:p>
-    <w:p>
-      <w:pPr>
-        <w:rPr>
-          <w:rFonts w:ascii="宋体" w:hAnsi="宋体"/>
-        </w:rPr>
-      </w:pPr>
-      <w:r>
-        <w:rPr>
-          <w:rFonts w:ascii="宋体" w:hAnsi="宋体" w:hint="eastAsia"/>
-        </w:rPr>
-        <w:t>具体功能重点需要实现的总结如下</w:t>
-      </w:r>
-    </w:p>
-    <w:p>
-      <w:pPr>
-        <w:rPr>
-          <w:rFonts w:ascii="宋体" w:hAnsi="宋体"/>
-        </w:rPr>
-      </w:pPr>
-      <w:r>
-        <w:rPr>
-          <w:rFonts w:ascii="宋体" w:hAnsi="宋体" w:hint="eastAsia"/>
-        </w:rPr>
-        <w:t>1.</w:t>
-      </w:r>
-      <w:r>
-        <w:rPr>
-          <w:rFonts w:ascii="宋体" w:hAnsi="宋体" w:hint="eastAsia"/>
-        </w:rPr>
-        <w:t>社区</w:t>
-      </w:r>
-      <w:r>
-        <w:rPr>
-          <w:rFonts w:ascii="宋体" w:hAnsi="宋体" w:hint="eastAsia"/>
-        </w:rPr>
-        <w:t xml:space="preserve"> </w:t>
-      </w:r>
-      <w:r>
-        <w:rPr>
-          <w:rFonts w:ascii="宋体" w:hAnsi="宋体" w:hint="eastAsia"/>
-        </w:rPr>
-        <w:t>动态传赞评转，群组，好友，认证，等级徽章。</w:t>
-      </w:r>
-    </w:p>
-    <w:p>
-      <w:pPr>
-        <w:rPr>
-          <w:rFonts w:ascii="宋体" w:hAnsi="宋体"/>
-        </w:rPr>
-      </w:pPr>
-      <w:r>
-        <w:rPr>
-          <w:rFonts w:ascii="宋体" w:hAnsi="宋体" w:hint="eastAsia"/>
-        </w:rPr>
-        <w:t>2.</w:t>
-      </w:r>
-      <w:r>
-        <w:rPr>
-          <w:rFonts w:ascii="宋体" w:hAnsi="宋体" w:hint="eastAsia"/>
-        </w:rPr>
-        <w:t>艺术品展示（</w:t>
-      </w:r>
-      <w:r>
-        <w:rPr>
-          <w:rFonts w:ascii="宋体" w:hAnsi="宋体" w:hint="eastAsia"/>
-        </w:rPr>
-        <w:t>AR</w:t>
-      </w:r>
-      <w:r>
-        <w:rPr>
-          <w:rFonts w:ascii="宋体" w:hAnsi="宋体" w:hint="eastAsia"/>
-        </w:rPr>
-        <w:t>，高清，图片，文字，视频）。</w:t>
+        <w:t>2.艺术品展示（AR，高清，图片，文字，视频）。</w:t>
       </w:r>
     </w:p>
     <w:p>
@@ -6786,13 +6747,7 @@
         <w:rPr>
           <w:rFonts w:ascii="宋体" w:hAnsi="宋体" w:hint="eastAsia"/>
         </w:rPr>
-        <w:t>3.</w:t>
-      </w:r>
-      <w:r>
-        <w:rPr>
-          <w:rFonts w:ascii="宋体" w:hAnsi="宋体" w:hint="eastAsia"/>
-        </w:rPr>
-        <w:t>艺术品交易（赞助、拍卖、一口价）。</w:t>
+        <w:t>3.艺术品交易（赞助、拍卖、一口价）。</w:t>
       </w:r>
     </w:p>
     <w:p>
@@ -6894,15 +6849,7 @@
           <w:b/>
           <w:bCs/>
         </w:rPr>
-        <w:t>我们首先明确主要用户种类：我们根据用户的特征，大致分了三类受欢迎的</w:t>
-      </w:r>
-      <w:r>
-        <w:rPr>
-          <w:rFonts w:hint="eastAsia"/>
-          <w:b/>
-          <w:bCs/>
-        </w:rPr>
-        <w:t>用户：</w:t>
+        <w:t>我们首先明确主要用户种类：我们根据用户的特征，大致分了三类受欢迎的用户：</w:t>
       </w:r>
     </w:p>
     <w:p>
@@ -6977,7 +6924,21 @@
         <w:rPr>
           <w:rFonts w:hint="eastAsia"/>
         </w:rPr>
-        <w:t>其中，由王华怿和罗一焱同学负责访谈艺术收藏家；由李欣飏同学负责访谈艺术爱好者；由汪诗怡和梅肖玥同学负责访谈原创艺术家。</w:t>
+        <w:t>其中，由王华怿和罗一焱同学负责访谈艺术收藏家；由李欣飏同学负责访谈艺术爱好者；</w:t>
+      </w:r>
+      <w:proofErr w:type="gramStart"/>
+      <w:r>
+        <w:rPr>
+          <w:rFonts w:hint="eastAsia"/>
+        </w:rPr>
+        <w:t>由汪诗怡和</w:t>
+      </w:r>
+      <w:proofErr w:type="gramEnd"/>
+      <w:r>
+        <w:rPr>
+          <w:rFonts w:hint="eastAsia"/>
+        </w:rPr>
+        <w:t>梅肖玥同学负责访谈原创艺术家。</w:t>
       </w:r>
     </w:p>
     <w:p>
@@ -7351,7 +7312,25 @@
                 <w:color w:val="0070C0"/>
                 <w:kern w:val="0"/>
               </w:rPr>
-              <w:t>能够发布分享动态并能够进行点赞评论收藏</w:t>
+              <w:t>能够发布分享动态并能够</w:t>
+            </w:r>
+            <w:proofErr w:type="gramStart"/>
+            <w:r>
+              <w:rPr>
+                <w:rFonts w:hint="eastAsia"/>
+                <w:color w:val="0070C0"/>
+                <w:kern w:val="0"/>
+              </w:rPr>
+              <w:t>进行点赞评论</w:t>
+            </w:r>
+            <w:proofErr w:type="gramEnd"/>
+            <w:r>
+              <w:rPr>
+                <w:rFonts w:hint="eastAsia"/>
+                <w:color w:val="0070C0"/>
+                <w:kern w:val="0"/>
+              </w:rPr>
+              <w:t>收藏</w:t>
             </w:r>
           </w:p>
         </w:tc>
@@ -7373,16 +7352,34 @@
                 <w:color w:val="0070C0"/>
                 <w:kern w:val="0"/>
               </w:rPr>
-              <w:t>能够发布分享动态并能够进行点赞评论收藏</w:t>
-            </w:r>
-          </w:p>
-          <w:p>
-            <w:pPr>
-              <w:pStyle w:val="ac"/>
-              <w:rPr>
+              <w:t>能够发布分享动态并能够</w:t>
+            </w:r>
+            <w:proofErr w:type="gramStart"/>
+            <w:r>
+              <w:rPr>
+                <w:rFonts w:hint="eastAsia"/>
                 <w:color w:val="0070C0"/>
                 <w:kern w:val="0"/>
               </w:rPr>
+              <w:t>进行点赞评论</w:t>
+            </w:r>
+            <w:proofErr w:type="gramEnd"/>
+            <w:r>
+              <w:rPr>
+                <w:rFonts w:hint="eastAsia"/>
+                <w:color w:val="0070C0"/>
+                <w:kern w:val="0"/>
+              </w:rPr>
+              <w:t>收藏</w:t>
+            </w:r>
+          </w:p>
+          <w:p>
+            <w:pPr>
+              <w:pStyle w:val="ac"/>
+              <w:rPr>
+                <w:color w:val="0070C0"/>
+                <w:kern w:val="0"/>
+              </w:rPr>
             </w:pPr>
             <w:r>
               <w:rPr>
@@ -7390,7 +7387,25 @@
                 <w:color w:val="FF0000"/>
                 <w:kern w:val="0"/>
               </w:rPr>
-              <w:t>某些孤傲喜欢独处不愿意使用社区功能的模块，可以自行关闭社区模块，参考微信自行关闭朋友圈</w:t>
+              <w:t>某些孤傲喜欢独处不愿意使用社区功能的模块，可以自行关闭社区模块，</w:t>
+            </w:r>
+            <w:proofErr w:type="gramStart"/>
+            <w:r>
+              <w:rPr>
+                <w:rFonts w:hint="eastAsia"/>
+                <w:color w:val="FF0000"/>
+                <w:kern w:val="0"/>
+              </w:rPr>
+              <w:t>参考微信自行</w:t>
+            </w:r>
+            <w:proofErr w:type="gramEnd"/>
+            <w:r>
+              <w:rPr>
+                <w:rFonts w:hint="eastAsia"/>
+                <w:color w:val="FF0000"/>
+                <w:kern w:val="0"/>
+              </w:rPr>
+              <w:t>关闭朋友圈</w:t>
             </w:r>
           </w:p>
         </w:tc>
@@ -7901,7 +7916,25 @@
                 <w:color w:val="0070C0"/>
                 <w:kern w:val="0"/>
               </w:rPr>
-              <w:t>的不宕机的要求；满足在</w:t>
+              <w:t>的不</w:t>
+            </w:r>
+            <w:proofErr w:type="gramStart"/>
+            <w:r>
+              <w:rPr>
+                <w:rFonts w:hint="eastAsia"/>
+                <w:color w:val="0070C0"/>
+                <w:kern w:val="0"/>
+              </w:rPr>
+              <w:t>宕</w:t>
+            </w:r>
+            <w:proofErr w:type="gramEnd"/>
+            <w:r>
+              <w:rPr>
+                <w:rFonts w:hint="eastAsia"/>
+                <w:color w:val="0070C0"/>
+                <w:kern w:val="0"/>
+              </w:rPr>
+              <w:t>机的要求；满足在</w:t>
             </w:r>
             <w:r>
               <w:rPr>
@@ -8003,8 +8036,18 @@
                 <w:color w:val="0070C0"/>
                 <w:kern w:val="0"/>
               </w:rPr>
-              <w:t>的不宕</w:t>
-            </w:r>
+              <w:t>的不</w:t>
+            </w:r>
+            <w:proofErr w:type="gramStart"/>
+            <w:r>
+              <w:rPr>
+                <w:rFonts w:hint="eastAsia"/>
+                <w:color w:val="0070C0"/>
+                <w:kern w:val="0"/>
+              </w:rPr>
+              <w:t>宕</w:t>
+            </w:r>
+            <w:proofErr w:type="gramEnd"/>
             <w:r>
               <w:rPr>
                 <w:rFonts w:hint="eastAsia"/>
@@ -8178,7 +8221,25 @@
           <w:b/>
           <w:bCs/>
         </w:rPr>
-        <w:t>日开始小组每一位成员各自着手编写一份《用户移情报告》，由汪诗怡和梅肖玥同学绘制移情图；</w:t>
+        <w:t>日开始小组每一位成员各自着手编写一份《用户移情报告》，</w:t>
+      </w:r>
+      <w:proofErr w:type="gramStart"/>
+      <w:r>
+        <w:rPr>
+          <w:rFonts w:hint="eastAsia"/>
+          <w:b/>
+          <w:bCs/>
+        </w:rPr>
+        <w:t>由汪诗怡和</w:t>
+      </w:r>
+      <w:proofErr w:type="gramEnd"/>
+      <w:r>
+        <w:rPr>
+          <w:rFonts w:hint="eastAsia"/>
+          <w:b/>
+          <w:bCs/>
+        </w:rPr>
+        <w:t>梅肖玥同学绘制移情图；</w:t>
       </w:r>
     </w:p>
     <w:p>
@@ -8445,14 +8506,7 @@
                 <w:rFonts w:hint="eastAsia"/>
                 <w:kern w:val="0"/>
               </w:rPr>
-              <w:t>原先设计的需</w:t>
-            </w:r>
-            <w:r>
-              <w:rPr>
-                <w:rFonts w:hint="eastAsia"/>
-                <w:kern w:val="0"/>
-              </w:rPr>
-              <w:t>求</w:t>
+              <w:t>原先设计的需求</w:t>
             </w:r>
           </w:p>
         </w:tc>
@@ -8661,24 +8715,60 @@
                 <w:color w:val="0070C0"/>
                 <w:kern w:val="0"/>
               </w:rPr>
-              <w:t>能够发布分享动态并能够进行点赞评论收藏</w:t>
-            </w:r>
-          </w:p>
-          <w:p>
-            <w:pPr>
-              <w:pStyle w:val="ac"/>
-              <w:rPr>
+              <w:t>能够发布分享动态并能够</w:t>
+            </w:r>
+            <w:proofErr w:type="gramStart"/>
+            <w:r>
+              <w:rPr>
+                <w:rFonts w:hint="eastAsia"/>
                 <w:color w:val="0070C0"/>
                 <w:kern w:val="0"/>
               </w:rPr>
-            </w:pPr>
+              <w:t>进行点赞评论</w:t>
+            </w:r>
+            <w:proofErr w:type="gramEnd"/>
             <w:r>
               <w:rPr>
                 <w:rFonts w:hint="eastAsia"/>
                 <w:color w:val="0070C0"/>
                 <w:kern w:val="0"/>
               </w:rPr>
-              <w:t>某些孤傲喜欢独处不愿意使用社区功能的模块，可以自行关闭社区模块，参考微信自行关闭朋友圈</w:t>
+              <w:t>收藏</w:t>
+            </w:r>
+          </w:p>
+          <w:p>
+            <w:pPr>
+              <w:pStyle w:val="ac"/>
+              <w:rPr>
+                <w:color w:val="0070C0"/>
+                <w:kern w:val="0"/>
+              </w:rPr>
+            </w:pPr>
+            <w:r>
+              <w:rPr>
+                <w:rFonts w:hint="eastAsia"/>
+                <w:color w:val="0070C0"/>
+                <w:kern w:val="0"/>
+              </w:rPr>
+              <w:t>某些孤傲喜欢独处不愿意使用社区功能的模块，可以自行关闭社区模块，</w:t>
+            </w:r>
+            <w:proofErr w:type="gramStart"/>
+            <w:r>
+              <w:rPr>
+                <w:rFonts w:hint="eastAsia"/>
+                <w:color w:val="0070C0"/>
+                <w:kern w:val="0"/>
+              </w:rPr>
+              <w:t>参考微信自行</w:t>
+            </w:r>
+            <w:proofErr w:type="gramEnd"/>
+            <w:r>
+              <w:rPr>
+                <w:rFonts w:hint="eastAsia"/>
+                <w:color w:val="0070C0"/>
+                <w:kern w:val="0"/>
+              </w:rPr>
+              <w:t>关闭朋友圈</w:t>
             </w:r>
           </w:p>
         </w:tc>
@@ -8700,24 +8790,60 @@
                 <w:color w:val="0070C0"/>
                 <w:kern w:val="0"/>
               </w:rPr>
-              <w:t>能够发布分享动态并能够进行点赞评论收藏</w:t>
-            </w:r>
-          </w:p>
-          <w:p>
-            <w:pPr>
-              <w:pStyle w:val="ac"/>
-              <w:rPr>
+              <w:t>能够发布分享动态并能够</w:t>
+            </w:r>
+            <w:proofErr w:type="gramStart"/>
+            <w:r>
+              <w:rPr>
+                <w:rFonts w:hint="eastAsia"/>
                 <w:color w:val="0070C0"/>
                 <w:kern w:val="0"/>
               </w:rPr>
-            </w:pPr>
+              <w:t>进行点赞评论</w:t>
+            </w:r>
+            <w:proofErr w:type="gramEnd"/>
             <w:r>
               <w:rPr>
                 <w:rFonts w:hint="eastAsia"/>
                 <w:color w:val="0070C0"/>
                 <w:kern w:val="0"/>
               </w:rPr>
-              <w:t>某些孤傲喜欢独处不愿意使用社区功能的模块，可以自行关闭社区模块，参考微信自行关闭朋友圈，</w:t>
+              <w:t>收藏</w:t>
+            </w:r>
+          </w:p>
+          <w:p>
+            <w:pPr>
+              <w:pStyle w:val="ac"/>
+              <w:rPr>
+                <w:color w:val="0070C0"/>
+                <w:kern w:val="0"/>
+              </w:rPr>
+            </w:pPr>
+            <w:r>
+              <w:rPr>
+                <w:rFonts w:hint="eastAsia"/>
+                <w:color w:val="0070C0"/>
+                <w:kern w:val="0"/>
+              </w:rPr>
+              <w:t>某些孤傲喜欢独处不愿意使用社区功能的模块，可以自行关闭社区模块，</w:t>
+            </w:r>
+            <w:proofErr w:type="gramStart"/>
+            <w:r>
+              <w:rPr>
+                <w:rFonts w:hint="eastAsia"/>
+                <w:color w:val="0070C0"/>
+                <w:kern w:val="0"/>
+              </w:rPr>
+              <w:t>参考微信自行</w:t>
+            </w:r>
+            <w:proofErr w:type="gramEnd"/>
+            <w:r>
+              <w:rPr>
+                <w:rFonts w:hint="eastAsia"/>
+                <w:color w:val="0070C0"/>
+                <w:kern w:val="0"/>
+              </w:rPr>
+              <w:t>关闭朋友圈，</w:t>
             </w:r>
             <w:r>
               <w:rPr>
@@ -9152,8 +9278,18 @@
                 <w:color w:val="FF0000"/>
                 <w:kern w:val="0"/>
               </w:rPr>
-              <w:t>也可通过增加微信</w:t>
-            </w:r>
+              <w:t>也可通过</w:t>
+            </w:r>
+            <w:proofErr w:type="gramStart"/>
+            <w:r>
+              <w:rPr>
+                <w:rFonts w:hint="eastAsia"/>
+                <w:color w:val="FF0000"/>
+                <w:kern w:val="0"/>
+              </w:rPr>
+              <w:t>增加微信</w:t>
+            </w:r>
+            <w:proofErr w:type="gramEnd"/>
             <w:r>
               <w:rPr>
                 <w:rFonts w:hint="eastAsia"/>
@@ -9254,7 +9390,25 @@
                 <w:color w:val="FF0000"/>
                 <w:kern w:val="0"/>
               </w:rPr>
-              <w:t>艺术品下架之后不关闭艺术品详细信息界面，艺术品信息仍然保留，但仅限于用户自己收藏夹内，用户仍然可以鉴赏艺术品，只是不能再购买，若使用搜索功能平台则不再显示已下架的艺术品</w:t>
+              <w:t>艺术品下</w:t>
+            </w:r>
+            <w:proofErr w:type="gramStart"/>
+            <w:r>
+              <w:rPr>
+                <w:rFonts w:hint="eastAsia"/>
+                <w:color w:val="FF0000"/>
+                <w:kern w:val="0"/>
+              </w:rPr>
+              <w:t>架之后</w:t>
+            </w:r>
+            <w:proofErr w:type="gramEnd"/>
+            <w:r>
+              <w:rPr>
+                <w:rFonts w:hint="eastAsia"/>
+                <w:color w:val="FF0000"/>
+                <w:kern w:val="0"/>
+              </w:rPr>
+              <w:t>不关闭艺术品详细信息界面，艺术品信息仍然保留，但仅限于用户自己收藏夹内，用户仍然可以鉴赏艺术品，只是不能再购买，若使用搜索功能平台则不再显示已下架的艺术品</w:t>
             </w:r>
           </w:p>
         </w:tc>
@@ -9342,13 +9496,23 @@
               </w:rPr>
               <w:t>以展示为主，</w:t>
             </w:r>
+            <w:proofErr w:type="gramStart"/>
             <w:r>
               <w:rPr>
                 <w:rFonts w:hint="eastAsia"/>
                 <w:color w:val="FF0000"/>
                 <w:kern w:val="0"/>
               </w:rPr>
-              <w:t>杜绝弹窗广告；不使用过多色彩，要尽量美观、有设计感</w:t>
+              <w:t>杜绝弹窗广告</w:t>
+            </w:r>
+            <w:proofErr w:type="gramEnd"/>
+            <w:r>
+              <w:rPr>
+                <w:rFonts w:hint="eastAsia"/>
+                <w:color w:val="FF0000"/>
+                <w:kern w:val="0"/>
+              </w:rPr>
+              <w:t>；不使用过多色彩，要尽量美观、有设计感</w:t>
             </w:r>
           </w:p>
         </w:tc>
@@ -10139,73 +10303,73 @@
           <w:sz w:val="28"/>
           <w:szCs w:val="28"/>
         </w:rPr>
-        <w:instrText>eq \o\ac(</w:instrText>
-      </w:r>
-      <w:r>
-        <w:rPr>
-          <w:rFonts w:ascii="华文宋体" w:eastAsia="华文宋体" w:hAnsi="华文宋体" w:hint="eastAsia"/>
+        <w:instrText>eq \o\ac(○,4)</w:instrText>
+      </w:r>
+      <w:r>
+        <w:rPr>
+          <w:rFonts w:ascii="华文宋体" w:eastAsia="华文宋体" w:hAnsi="华文宋体"/>
           <w:b/>
           <w:color w:val="FF0000"/>
           <w:sz w:val="28"/>
           <w:szCs w:val="28"/>
         </w:rPr>
-        <w:instrText>○</w:instrText>
-      </w:r>
-      <w:r>
-        <w:rPr>
-          <w:rFonts w:ascii="华文宋体" w:eastAsia="华文宋体" w:hAnsi="华文宋体" w:hint="eastAsia"/>
+        <w:fldChar w:fldCharType="end"/>
+      </w:r>
+      <w:r>
+        <w:rPr>
+          <w:rFonts w:hint="eastAsia"/>
+        </w:rPr>
+        <w:t>）</w:t>
+      </w:r>
+    </w:p>
+    <w:p>
+      <w:r>
+        <w:rPr>
+          <w:rFonts w:hint="eastAsia"/>
+        </w:rPr>
+        <w:t>（</w:t>
+      </w:r>
+      <w:r>
+        <w:rPr>
+          <w:rFonts w:hint="eastAsia"/>
+        </w:rPr>
+        <w:t>2</w:t>
+      </w:r>
+      <w:r>
+        <w:rPr>
+          <w:rFonts w:hint="eastAsia"/>
+        </w:rPr>
+        <w:t>）用户在界面上功能复杂度的展示，是直接全部显示在主界面还是分散开来界面更加精简，但是功能会少一些。</w:t>
+      </w:r>
+      <w:r>
+        <w:rPr>
+          <w:rFonts w:ascii="仿宋_GB2312" w:eastAsia="仿宋_GB2312"/>
           <w:b/>
           <w:color w:val="FF0000"/>
           <w:sz w:val="28"/>
           <w:szCs w:val="28"/>
         </w:rPr>
-        <w:instrText>,4)</w:instrText>
-      </w:r>
-      <w:r>
-        <w:rPr>
-          <w:rFonts w:ascii="华文宋体" w:eastAsia="华文宋体" w:hAnsi="华文宋体"/>
+        <w:fldChar w:fldCharType="begin"/>
+      </w:r>
+      <w:r>
+        <w:rPr>
+          <w:rFonts w:ascii="仿宋_GB2312" w:eastAsia="仿宋_GB2312"/>
           <w:b/>
           <w:color w:val="FF0000"/>
           <w:sz w:val="28"/>
           <w:szCs w:val="28"/>
         </w:rPr>
-        <w:fldChar w:fldCharType="end"/>
-      </w:r>
-      <w:r>
-        <w:rPr>
-          <w:rFonts w:hint="eastAsia"/>
-        </w:rPr>
-        <w:t>）</w:t>
-      </w:r>
-    </w:p>
-    <w:p>
-      <w:r>
-        <w:rPr>
-          <w:rFonts w:hint="eastAsia"/>
-        </w:rPr>
-        <w:t>（</w:t>
-      </w:r>
-      <w:r>
-        <w:rPr>
-          <w:rFonts w:hint="eastAsia"/>
-        </w:rPr>
-        <w:t>2</w:t>
-      </w:r>
-      <w:r>
-        <w:rPr>
-          <w:rFonts w:hint="eastAsia"/>
-        </w:rPr>
-        <w:t>）用户在界面上功能复杂度的展示，是直接全部显示在主界面还是分散开来界面更加精简，但是功能会少一些。</w:t>
-      </w:r>
-      <w:r>
-        <w:rPr>
-          <w:rFonts w:ascii="仿宋_GB2312" w:eastAsia="仿宋_GB2312"/>
+        <w:instrText xml:space="preserve"> </w:instrText>
+      </w:r>
+      <w:r>
+        <w:rPr>
+          <w:rFonts w:ascii="仿宋_GB2312" w:eastAsia="仿宋_GB2312" w:hint="eastAsia"/>
           <w:b/>
           <w:color w:val="FF0000"/>
           <w:sz w:val="28"/>
           <w:szCs w:val="28"/>
         </w:rPr>
-        <w:fldChar w:fldCharType="begin"/>
+        <w:instrText>eq \o\ac(○,1)</w:instrText>
       </w:r>
       <w:r>
         <w:rPr>
@@ -10215,27 +10379,59 @@
           <w:sz w:val="28"/>
           <w:szCs w:val="28"/>
         </w:rPr>
-        <w:instrText xml:space="preserve"> </w:instrText>
-      </w:r>
-      <w:r>
-        <w:rPr>
-          <w:rFonts w:ascii="仿宋_GB2312" w:eastAsia="仿宋_GB2312" w:hint="eastAsia"/>
+        <w:fldChar w:fldCharType="end"/>
+      </w:r>
+    </w:p>
+    <w:p>
+      <w:r>
+        <w:rPr>
+          <w:rFonts w:hint="eastAsia"/>
+        </w:rPr>
+        <w:t>（</w:t>
+      </w:r>
+      <w:r>
+        <w:rPr>
+          <w:rFonts w:hint="eastAsia"/>
+        </w:rPr>
+        <w:t>3</w:t>
+      </w:r>
+      <w:r>
+        <w:rPr>
+          <w:rFonts w:hint="eastAsia"/>
+        </w:rPr>
+        <w:t>）用户手机性能太低，</w:t>
+      </w:r>
+      <w:r>
+        <w:rPr>
+          <w:rFonts w:hint="eastAsia"/>
+        </w:rPr>
+        <w:t>AR</w:t>
+      </w:r>
+      <w:r>
+        <w:rPr>
+          <w:rFonts w:hint="eastAsia"/>
+        </w:rPr>
+        <w:t>展示功能无法加载。</w:t>
+      </w:r>
+      <w:r>
+        <w:rPr>
+          <w:rFonts w:ascii="仿宋_GB2312" w:eastAsia="仿宋_GB2312"/>
           <w:b/>
           <w:color w:val="FF0000"/>
           <w:sz w:val="28"/>
           <w:szCs w:val="28"/>
         </w:rPr>
-        <w:instrText>eq \o\ac(</w:instrText>
-      </w:r>
-      <w:r>
-        <w:rPr>
-          <w:rFonts w:ascii="仿宋_GB2312" w:eastAsia="仿宋_GB2312" w:hint="eastAsia"/>
+        <w:fldChar w:fldCharType="begin"/>
+      </w:r>
+      <w:r>
+        <w:rPr>
+          <w:rFonts w:ascii="仿宋_GB2312" w:eastAsia="仿宋_GB2312"/>
           <w:b/>
           <w:color w:val="FF0000"/>
           <w:sz w:val="28"/>
           <w:szCs w:val="28"/>
         </w:rPr>
-        <w:instrText>○</w:instrText>
+        <w:instrText xml:space="preserve"> </w:instrText>
       </w:r>
       <w:r>
         <w:rPr>
@@ -10245,7 +10441,7 @@
           <w:sz w:val="28"/>
           <w:szCs w:val="28"/>
         </w:rPr>
-        <w:instrText>,1)</w:instrText>
+        <w:instrText>eq \o\ac(○,2)</w:instrText>
       </w:r>
       <w:r>
         <w:rPr>
@@ -10269,29 +10465,24 @@
         <w:rPr>
           <w:rFonts w:hint="eastAsia"/>
         </w:rPr>
-        <w:t>3</w:t>
-      </w:r>
-      <w:r>
-        <w:rPr>
-          <w:rFonts w:hint="eastAsia"/>
-        </w:rPr>
-        <w:t>）用户手机性能太低，</w:t>
-      </w:r>
-      <w:r>
-        <w:rPr>
-          <w:rFonts w:hint="eastAsia"/>
-        </w:rPr>
-        <w:t>AR</w:t>
-      </w:r>
-      <w:r>
-        <w:rPr>
-          <w:rFonts w:hint="eastAsia"/>
-        </w:rPr>
-        <w:t>展示功能无法加载。</w:t>
-      </w:r>
-      <w:r>
-        <w:rPr>
-          <w:rFonts w:ascii="仿宋_GB2312" w:eastAsia="仿宋_GB2312"/>
+        <w:t>4</w:t>
+      </w:r>
+      <w:r>
+        <w:rPr>
+          <w:rFonts w:hint="eastAsia"/>
+        </w:rPr>
+        <w:t>）</w:t>
+      </w:r>
+      <w:r>
+        <w:rPr>
+          <w:rFonts w:hint="eastAsia"/>
+          <w:color w:val="FF0000"/>
+        </w:rPr>
+        <w:t>用户可以自主设置评论权限，防止恶意评论伤害。</w:t>
+      </w:r>
+      <w:r>
+        <w:rPr>
+          <w:rFonts w:ascii="华文宋体" w:eastAsia="华文宋体" w:hAnsi="华文宋体"/>
           <w:b/>
           <w:color w:val="FF0000"/>
           <w:sz w:val="28"/>
@@ -10301,7 +10492,7 @@
       </w:r>
       <w:r>
         <w:rPr>
-          <w:rFonts w:ascii="仿宋_GB2312" w:eastAsia="仿宋_GB2312"/>
+          <w:rFonts w:ascii="华文宋体" w:eastAsia="华文宋体" w:hAnsi="华文宋体"/>
           <w:b/>
           <w:color w:val="FF0000"/>
           <w:sz w:val="28"/>
@@ -10311,33 +10502,60 @@
       </w:r>
       <w:r>
         <w:rPr>
-          <w:rFonts w:ascii="仿宋_GB2312" w:eastAsia="仿宋_GB2312" w:hint="eastAsia"/>
+          <w:rFonts w:ascii="华文宋体" w:eastAsia="华文宋体" w:hAnsi="华文宋体" w:hint="eastAsia"/>
           <w:b/>
           <w:color w:val="FF0000"/>
           <w:sz w:val="28"/>
           <w:szCs w:val="28"/>
         </w:rPr>
-        <w:instrText>eq \o\ac(</w:instrText>
-      </w:r>
-      <w:r>
-        <w:rPr>
-          <w:rFonts w:ascii="仿宋_GB2312" w:eastAsia="仿宋_GB2312" w:hint="eastAsia"/>
+        <w:instrText>eq \o\ac(○,4)</w:instrText>
+      </w:r>
+      <w:r>
+        <w:rPr>
+          <w:rFonts w:ascii="华文宋体" w:eastAsia="华文宋体" w:hAnsi="华文宋体"/>
           <w:b/>
           <w:color w:val="FF0000"/>
           <w:sz w:val="28"/>
           <w:szCs w:val="28"/>
         </w:rPr>
-        <w:instrText>○</w:instrText>
-      </w:r>
-      <w:r>
-        <w:rPr>
-          <w:rFonts w:ascii="仿宋_GB2312" w:eastAsia="仿宋_GB2312" w:hint="eastAsia"/>
+        <w:fldChar w:fldCharType="end"/>
+      </w:r>
+    </w:p>
+    <w:p>
+      <w:r>
+        <w:rPr>
+          <w:rFonts w:hint="eastAsia"/>
+        </w:rPr>
+        <w:t>（</w:t>
+      </w:r>
+      <w:r>
+        <w:rPr>
+          <w:rFonts w:hint="eastAsia"/>
+        </w:rPr>
+        <w:t>5</w:t>
+      </w:r>
+      <w:r>
+        <w:rPr>
+          <w:rFonts w:hint="eastAsia"/>
+        </w:rPr>
+        <w:t>）</w:t>
+      </w:r>
+      <w:r>
+        <w:rPr>
+          <w:rFonts w:hint="eastAsia"/>
+          <w:color w:val="FF0000"/>
+        </w:rPr>
+        <w:t>用户有时候和卖家交易联系不上，卖家可能没有注意到聊天信息导致和用户产生纠纷。</w:t>
+      </w:r>
+      <w:r>
+        <w:rPr>
+          <w:rFonts w:ascii="仿宋_GB2312" w:eastAsia="仿宋_GB2312"/>
           <w:b/>
           <w:color w:val="FF0000"/>
           <w:sz w:val="28"/>
           <w:szCs w:val="28"/>
         </w:rPr>
-        <w:instrText>,2)</w:instrText>
+        <w:fldChar w:fldCharType="begin"/>
       </w:r>
       <w:r>
         <w:rPr>
@@ -10347,131 +10565,260 @@
           <w:sz w:val="28"/>
           <w:szCs w:val="28"/>
         </w:rPr>
-        <w:fldChar w:fldCharType="end"/>
-      </w:r>
-    </w:p>
-    <w:p>
-      <w:r>
-        <w:rPr>
-          <w:rFonts w:hint="eastAsia"/>
-        </w:rPr>
-        <w:t>（</w:t>
-      </w:r>
-      <w:r>
-        <w:rPr>
-          <w:rFonts w:hint="eastAsia"/>
-        </w:rPr>
-        <w:t>4</w:t>
-      </w:r>
-      <w:r>
-        <w:rPr>
-          <w:rFonts w:hint="eastAsia"/>
-        </w:rPr>
-        <w:t>）</w:t>
-      </w:r>
-      <w:r>
-        <w:rPr>
-          <w:rFonts w:hint="eastAsia"/>
-          <w:color w:val="FF0000"/>
-        </w:rPr>
-        <w:t>用户可以自主设置评论权限，防止恶意评论伤害。</w:t>
-      </w:r>
-      <w:r>
-        <w:rPr>
-          <w:rFonts w:ascii="华文宋体" w:eastAsia="华文宋体" w:hAnsi="华文宋体"/>
+        <w:instrText xml:space="preserve"> </w:instrText>
+      </w:r>
+      <w:r>
+        <w:rPr>
+          <w:rFonts w:ascii="仿宋_GB2312" w:eastAsia="仿宋_GB2312" w:hint="eastAsia"/>
           <w:b/>
           <w:color w:val="FF0000"/>
           <w:sz w:val="28"/>
           <w:szCs w:val="28"/>
         </w:rPr>
-        <w:fldChar w:fldCharType="begin"/>
-      </w:r>
-      <w:r>
-        <w:rPr>
-          <w:rFonts w:ascii="华文宋体" w:eastAsia="华文宋体" w:hAnsi="华文宋体"/>
+        <w:instrText>eq \o\ac(○,3)</w:instrText>
+      </w:r>
+      <w:r>
+        <w:rPr>
+          <w:rFonts w:ascii="仿宋_GB2312" w:eastAsia="仿宋_GB2312"/>
           <w:b/>
           <w:color w:val="FF0000"/>
           <w:sz w:val="28"/>
           <w:szCs w:val="28"/>
         </w:rPr>
-        <w:instrText xml:space="preserve"> </w:instrText>
-      </w:r>
-      <w:r>
-        <w:rPr>
-          <w:rFonts w:ascii="华文宋体" w:eastAsia="华文宋体" w:hAnsi="华文宋体" w:hint="eastAsia"/>
+        <w:fldChar w:fldCharType="end"/>
+      </w:r>
+    </w:p>
+    <w:p>
+      <w:r>
+        <w:rPr>
+          <w:rFonts w:hint="eastAsia"/>
+        </w:rPr>
+        <w:t>（</w:t>
+      </w:r>
+      <w:r>
+        <w:rPr>
+          <w:rFonts w:hint="eastAsia"/>
+        </w:rPr>
+        <w:t>6</w:t>
+      </w:r>
+      <w:r>
+        <w:rPr>
+          <w:rFonts w:hint="eastAsia"/>
+        </w:rPr>
+        <w:t>）艺术品收藏家买了一幅画作，收到后发现是残次品，与艺术家的描述不相符，与艺术家交流后，艺术家拒绝退款并坚持自己的画作是完整的符合描述的。</w:t>
+      </w:r>
+      <w:r>
+        <w:rPr>
+          <w:rFonts w:ascii="仿宋_GB2312" w:eastAsia="仿宋_GB2312"/>
           <w:b/>
           <w:color w:val="FF0000"/>
           <w:sz w:val="28"/>
           <w:szCs w:val="28"/>
         </w:rPr>
-        <w:instrText>eq \o\ac(</w:instrText>
-      </w:r>
-      <w:r>
-        <w:rPr>
-          <w:rFonts w:ascii="华文宋体" w:eastAsia="华文宋体" w:hAnsi="华文宋体" w:hint="eastAsia"/>
+        <w:fldChar w:fldCharType="begin"/>
+      </w:r>
+      <w:r>
+        <w:rPr>
+          <w:rFonts w:ascii="仿宋_GB2312" w:eastAsia="仿宋_GB2312"/>
           <w:b/>
           <w:color w:val="FF0000"/>
           <w:sz w:val="28"/>
           <w:szCs w:val="28"/>
         </w:rPr>
-        <w:instrText>○</w:instrText>
-      </w:r>
-      <w:r>
-        <w:rPr>
-          <w:rFonts w:ascii="华文宋体" w:eastAsia="华文宋体" w:hAnsi="华文宋体" w:hint="eastAsia"/>
+        <w:instrText xml:space="preserve"> </w:instrText>
+      </w:r>
+      <w:r>
+        <w:rPr>
+          <w:rFonts w:ascii="仿宋_GB2312" w:eastAsia="仿宋_GB2312" w:hint="eastAsia"/>
           <w:b/>
           <w:color w:val="FF0000"/>
           <w:sz w:val="28"/>
           <w:szCs w:val="28"/>
         </w:rPr>
-        <w:instrText>,4</w:instrText>
-      </w:r>
-      <w:r>
-        <w:rPr>
-          <w:rFonts w:ascii="华文宋体" w:eastAsia="华文宋体" w:hAnsi="华文宋体" w:hint="eastAsia"/>
+        <w:instrText>eq \o\ac(○,1)</w:instrText>
+      </w:r>
+      <w:r>
+        <w:rPr>
+          <w:rFonts w:ascii="仿宋_GB2312" w:eastAsia="仿宋_GB2312"/>
           <w:b/>
           <w:color w:val="FF0000"/>
           <w:sz w:val="28"/>
           <w:szCs w:val="28"/>
         </w:rPr>
-        <w:instrText>)</w:instrText>
-      </w:r>
-      <w:r>
-        <w:rPr>
-          <w:rFonts w:ascii="华文宋体" w:eastAsia="华文宋体" w:hAnsi="华文宋体"/>
+        <w:fldChar w:fldCharType="end"/>
+      </w:r>
+    </w:p>
+    <w:p>
+      <w:pPr>
+        <w:rPr>
+          <w:b/>
+          <w:bCs/>
+        </w:rPr>
+      </w:pPr>
+    </w:p>
+    <w:p>
+      <w:pPr>
+        <w:rPr>
+          <w:b/>
+          <w:bCs/>
+        </w:rPr>
+      </w:pPr>
+      <w:r>
+        <w:rPr>
+          <w:rFonts w:hint="eastAsia"/>
+          <w:b/>
+          <w:bCs/>
+        </w:rPr>
+        <w:t>2</w:t>
+      </w:r>
+      <w:r>
+        <w:rPr>
+          <w:rFonts w:hint="eastAsia"/>
+          <w:b/>
+          <w:bCs/>
+        </w:rPr>
+        <w:t>、在</w:t>
+      </w:r>
+      <w:r>
+        <w:rPr>
+          <w:rFonts w:hint="eastAsia"/>
+          <w:b/>
+          <w:bCs/>
+        </w:rPr>
+        <w:t>4</w:t>
+      </w:r>
+      <w:r>
+        <w:rPr>
+          <w:rFonts w:hint="eastAsia"/>
+          <w:b/>
+          <w:bCs/>
+        </w:rPr>
+        <w:t>月</w:t>
+      </w:r>
+      <w:r>
+        <w:rPr>
+          <w:rFonts w:hint="eastAsia"/>
+          <w:b/>
+          <w:bCs/>
+        </w:rPr>
+        <w:t>13</w:t>
+      </w:r>
+      <w:r>
+        <w:rPr>
+          <w:rFonts w:hint="eastAsia"/>
+          <w:b/>
+          <w:bCs/>
+        </w:rPr>
+        <w:t>日的会议中，针对第一个案例提出了</w:t>
+      </w:r>
+      <w:r>
+        <w:rPr>
+          <w:rFonts w:hint="eastAsia"/>
+          <w:b/>
+          <w:bCs/>
+        </w:rPr>
+        <w:t>10</w:t>
+      </w:r>
+      <w:r>
+        <w:rPr>
+          <w:rFonts w:hint="eastAsia"/>
+          <w:b/>
+          <w:bCs/>
+        </w:rPr>
+        <w:t>个问题，在众多问题中投票选出一个，针对这一问题讨论出</w:t>
+      </w:r>
+      <w:r>
+        <w:rPr>
+          <w:rFonts w:hint="eastAsia"/>
+          <w:b/>
+          <w:bCs/>
+        </w:rPr>
+        <w:t>10</w:t>
+      </w:r>
+      <w:r>
+        <w:rPr>
+          <w:rFonts w:hint="eastAsia"/>
+          <w:b/>
+          <w:bCs/>
+        </w:rPr>
+        <w:t>个解决方案，从中选出</w:t>
+      </w:r>
+      <w:r>
+        <w:rPr>
+          <w:rFonts w:hint="eastAsia"/>
+          <w:b/>
+          <w:bCs/>
+        </w:rPr>
+        <w:t>3</w:t>
+      </w:r>
+      <w:r>
+        <w:rPr>
+          <w:rFonts w:hint="eastAsia"/>
+          <w:b/>
+          <w:bCs/>
+        </w:rPr>
+        <w:t>个进行记录以便今后进行实施。由李欣飏同学对讨论过程进行记录。</w:t>
+      </w:r>
+    </w:p>
+    <w:p>
+      <w:pPr>
+        <w:rPr>
+          <w:b/>
+          <w:bCs/>
+        </w:rPr>
+      </w:pPr>
+    </w:p>
+    <w:p>
+      <w:pPr>
+        <w:rPr>
+          <w:b/>
+          <w:bCs/>
+        </w:rPr>
+      </w:pPr>
+      <w:r>
+        <w:rPr>
+          <w:rFonts w:hint="eastAsia"/>
+          <w:b/>
+          <w:bCs/>
+        </w:rPr>
+        <w:t>解决方案：</w:t>
+      </w:r>
+    </w:p>
+    <w:p>
+      <w:r>
+        <w:rPr>
+          <w:rFonts w:hint="eastAsia"/>
+        </w:rPr>
+        <w:t>（</w:t>
+      </w:r>
+      <w:r>
+        <w:rPr>
+          <w:rFonts w:hint="eastAsia"/>
+        </w:rPr>
+        <w:t>1</w:t>
+      </w:r>
+      <w:r>
+        <w:rPr>
+          <w:rFonts w:hint="eastAsia"/>
+        </w:rPr>
+        <w:t>）</w:t>
+      </w:r>
+      <w:r>
+        <w:rPr>
+          <w:rFonts w:hint="eastAsia"/>
+          <w:color w:val="FF0000"/>
+        </w:rPr>
+        <w:t>愿意免费展示平台可以将他的展示的艺术品放置在艺术品推荐首页（首页通知书一样）。</w:t>
+      </w:r>
+      <w:r>
+        <w:rPr>
+          <w:rFonts w:ascii="仿宋_GB2312" w:eastAsia="仿宋_GB2312"/>
           <w:b/>
           <w:color w:val="FF0000"/>
           <w:sz w:val="28"/>
           <w:szCs w:val="28"/>
         </w:rPr>
-        <w:fldChar w:fldCharType="end"/>
-      </w:r>
-    </w:p>
-    <w:p>
-      <w:r>
-        <w:rPr>
-          <w:rFonts w:hint="eastAsia"/>
-        </w:rPr>
-        <w:t>（</w:t>
-      </w:r>
-      <w:r>
-        <w:rPr>
-          <w:rFonts w:hint="eastAsia"/>
-        </w:rPr>
-        <w:t>5</w:t>
-      </w:r>
-      <w:r>
-        <w:rPr>
-          <w:rFonts w:hint="eastAsia"/>
-        </w:rPr>
-        <w:t>）</w:t>
-      </w:r>
-      <w:r>
-        <w:rPr>
-          <w:rFonts w:hint="eastAsia"/>
-          <w:color w:val="FF0000"/>
-        </w:rPr>
-        <w:t>用户有时候和卖家交易联系不上，卖家可能没有注意到聊天信息导致和用户产生纠纷。</w:t>
+        <w:fldChar w:fldCharType="begin"/>
       </w:r>
       <w:r>
         <w:rPr>
@@ -10481,77 +10828,98 @@
           <w:sz w:val="28"/>
           <w:szCs w:val="28"/>
         </w:rPr>
-        <w:fldChar w:fldCharType="begin"/>
-      </w:r>
-      <w:r>
-        <w:rPr>
-          <w:rFonts w:ascii="仿宋_GB2312" w:eastAsia="仿宋_GB2312"/>
+        <w:instrText xml:space="preserve"> </w:instrText>
+      </w:r>
+      <w:r>
+        <w:rPr>
+          <w:rFonts w:ascii="仿宋_GB2312" w:eastAsia="仿宋_GB2312" w:hint="eastAsia"/>
           <w:b/>
           <w:color w:val="FF0000"/>
           <w:sz w:val="28"/>
           <w:szCs w:val="28"/>
         </w:rPr>
-        <w:instrText xml:space="preserve"> </w:instrText>
-      </w:r>
-      <w:r>
-        <w:rPr>
-          <w:rFonts w:ascii="仿宋_GB2312" w:eastAsia="仿宋_GB2312" w:hint="eastAsia"/>
+        <w:instrText>eq \o\ac(○,3)</w:instrText>
+      </w:r>
+      <w:r>
+        <w:rPr>
+          <w:rFonts w:ascii="仿宋_GB2312" w:eastAsia="仿宋_GB2312"/>
           <w:b/>
           <w:color w:val="FF0000"/>
           <w:sz w:val="28"/>
           <w:szCs w:val="28"/>
         </w:rPr>
-        <w:instrText>eq \o\ac(</w:instrText>
-      </w:r>
-      <w:r>
-        <w:rPr>
-          <w:rFonts w:ascii="仿宋_GB2312" w:eastAsia="仿宋_GB2312" w:hint="eastAsia"/>
+        <w:fldChar w:fldCharType="end"/>
+      </w:r>
+    </w:p>
+    <w:p>
+      <w:r>
+        <w:rPr>
+          <w:rFonts w:hint="eastAsia"/>
+        </w:rPr>
+        <w:t>（</w:t>
+      </w:r>
+      <w:r>
+        <w:rPr>
+          <w:rFonts w:hint="eastAsia"/>
+        </w:rPr>
+        <w:t>2</w:t>
+      </w:r>
+      <w:r>
+        <w:rPr>
+          <w:rFonts w:hint="eastAsia"/>
+        </w:rPr>
+        <w:t>）</w:t>
+      </w:r>
+      <w:r>
+        <w:rPr>
+          <w:rFonts w:hint="eastAsia"/>
+          <w:color w:val="FF0000"/>
+        </w:rPr>
+        <w:t>访问量可以换算为收益进入艺术家的个人账户中</w:t>
+      </w:r>
+      <w:r>
+        <w:rPr>
+          <w:rFonts w:hint="eastAsia"/>
+          <w:color w:val="FF0000"/>
+        </w:rPr>
+        <w:t xml:space="preserve"> </w:t>
+      </w:r>
+      <w:r>
+        <w:rPr>
+          <w:rFonts w:hint="eastAsia"/>
+          <w:color w:val="FF0000"/>
+        </w:rPr>
+        <w:t>。</w:t>
+      </w:r>
+      <w:r>
+        <w:rPr>
+          <w:rFonts w:ascii="仿宋_GB2312" w:eastAsia="仿宋_GB2312"/>
           <w:b/>
           <w:color w:val="FF0000"/>
           <w:sz w:val="28"/>
           <w:szCs w:val="28"/>
         </w:rPr>
-        <w:instrText>○</w:instrText>
-      </w:r>
-      <w:r>
-        <w:rPr>
-          <w:rFonts w:ascii="仿宋_GB2312" w:eastAsia="仿宋_GB2312" w:hint="eastAsia"/>
+        <w:fldChar w:fldCharType="begin"/>
+      </w:r>
+      <w:r>
+        <w:rPr>
+          <w:rFonts w:ascii="仿宋_GB2312" w:eastAsia="仿宋_GB2312"/>
           <w:b/>
           <w:color w:val="FF0000"/>
           <w:sz w:val="28"/>
           <w:szCs w:val="28"/>
         </w:rPr>
-        <w:instrText>,3)</w:instrText>
-      </w:r>
-      <w:r>
-        <w:rPr>
-          <w:rFonts w:ascii="仿宋_GB2312" w:eastAsia="仿宋_GB2312"/>
+        <w:instrText xml:space="preserve"> </w:instrText>
+      </w:r>
+      <w:r>
+        <w:rPr>
+          <w:rFonts w:ascii="仿宋_GB2312" w:eastAsia="仿宋_GB2312" w:hint="eastAsia"/>
           <w:b/>
           <w:color w:val="FF0000"/>
           <w:sz w:val="28"/>
           <w:szCs w:val="28"/>
         </w:rPr>
-        <w:fldChar w:fldCharType="end"/>
-      </w:r>
-    </w:p>
-    <w:p>
-      <w:r>
-        <w:rPr>
-          <w:rFonts w:hint="eastAsia"/>
-        </w:rPr>
-        <w:t>（</w:t>
-      </w:r>
-      <w:r>
-        <w:rPr>
-          <w:rFonts w:hint="eastAsia"/>
-        </w:rPr>
-        <w:t>6</w:t>
-      </w:r>
-      <w:r>
-        <w:rPr>
-          <w:rFonts w:hint="eastAsia"/>
-        </w:rPr>
-        <w:t>）艺术品收藏家买了一幅画作，收到后发现是残次品，与艺术家的描述不相符，与艺术家交流后，艺术家拒绝退款并坚持自己的画作是完整的符合描述的。</w:t>
+        <w:instrText>eq \o\ac(○,3)</w:instrText>
       </w:r>
       <w:r>
         <w:rPr>
@@ -10561,7 +10929,51 @@
           <w:sz w:val="28"/>
           <w:szCs w:val="28"/>
         </w:rPr>
-        <w:fldChar w:fldCharType="begin"/>
+        <w:fldChar w:fldCharType="end"/>
+      </w:r>
+    </w:p>
+    <w:p>
+      <w:r>
+        <w:rPr>
+          <w:rFonts w:hint="eastAsia"/>
+        </w:rPr>
+        <w:t>（</w:t>
+      </w:r>
+      <w:r>
+        <w:rPr>
+          <w:rFonts w:hint="eastAsia"/>
+        </w:rPr>
+        <w:t>3</w:t>
+      </w:r>
+      <w:r>
+        <w:rPr>
+          <w:rFonts w:hint="eastAsia"/>
+        </w:rPr>
+        <w:t>）通过免费展示可以默认提升艺术家的信誉评价</w:t>
+      </w:r>
+      <w:r>
+        <w:rPr>
+          <w:rFonts w:hint="eastAsia"/>
+        </w:rPr>
+        <w:t>5</w:t>
+      </w:r>
+      <w:r>
+        <w:rPr>
+          <w:rFonts w:hint="eastAsia"/>
+        </w:rPr>
+        <w:t>个百分点</w:t>
+      </w:r>
+      <w:r>
+        <w:rPr>
+          <w:rFonts w:hint="eastAsia"/>
+        </w:rPr>
+        <w:t xml:space="preserve"> </w:t>
+      </w:r>
+      <w:r>
+        <w:rPr>
+          <w:rFonts w:hint="eastAsia"/>
+        </w:rPr>
+        <w:t>。</w:t>
       </w:r>
       <w:r>
         <w:rPr>
@@ -10571,17 +10983,17 @@
           <w:sz w:val="28"/>
           <w:szCs w:val="28"/>
         </w:rPr>
-        <w:instrText xml:space="preserve"> </w:instrText>
-      </w:r>
-      <w:r>
-        <w:rPr>
-          <w:rFonts w:ascii="仿宋_GB2312" w:eastAsia="仿宋_GB2312" w:hint="eastAsia"/>
+        <w:fldChar w:fldCharType="begin"/>
+      </w:r>
+      <w:r>
+        <w:rPr>
+          <w:rFonts w:ascii="仿宋_GB2312" w:eastAsia="仿宋_GB2312"/>
           <w:b/>
           <w:color w:val="FF0000"/>
           <w:sz w:val="28"/>
           <w:szCs w:val="28"/>
         </w:rPr>
-        <w:instrText>eq \o\ac(</w:instrText>
+        <w:instrText xml:space="preserve"> </w:instrText>
       </w:r>
       <w:r>
         <w:rPr>
@@ -10591,17 +11003,43 @@
           <w:sz w:val="28"/>
           <w:szCs w:val="28"/>
         </w:rPr>
-        <w:instrText>○</w:instrText>
-      </w:r>
-      <w:r>
-        <w:rPr>
-          <w:rFonts w:ascii="仿宋_GB2312" w:eastAsia="仿宋_GB2312" w:hint="eastAsia"/>
+        <w:instrText>eq \o\ac(○,1)</w:instrText>
+      </w:r>
+      <w:r>
+        <w:rPr>
+          <w:rFonts w:ascii="仿宋_GB2312" w:eastAsia="仿宋_GB2312"/>
           <w:b/>
           <w:color w:val="FF0000"/>
           <w:sz w:val="28"/>
           <w:szCs w:val="28"/>
         </w:rPr>
-        <w:instrText>,1)</w:instrText>
+        <w:fldChar w:fldCharType="end"/>
+      </w:r>
+    </w:p>
+    <w:p>
+      <w:r>
+        <w:rPr>
+          <w:rFonts w:hint="eastAsia"/>
+        </w:rPr>
+        <w:t>（</w:t>
+      </w:r>
+      <w:r>
+        <w:rPr>
+          <w:rFonts w:hint="eastAsia"/>
+        </w:rPr>
+        <w:t>4</w:t>
+      </w:r>
+      <w:r>
+        <w:rPr>
+          <w:rFonts w:hint="eastAsia"/>
+        </w:rPr>
+        <w:t>）愿意免费展示平台可以将他本人名片推荐到推荐艺术家页面当中。</w:t>
+      </w:r>
+      <w:r>
+        <w:rPr>
+          <w:rFonts w:hint="eastAsia"/>
+        </w:rPr>
+        <w:t xml:space="preserve"> </w:t>
       </w:r>
       <w:r>
         <w:rPr>
@@ -10611,170 +11049,7 @@
           <w:sz w:val="28"/>
           <w:szCs w:val="28"/>
         </w:rPr>
-        <w:fldChar w:fldCharType="end"/>
-      </w:r>
-    </w:p>
-    <w:p>
-      <w:pPr>
-        <w:rPr>
-          <w:b/>
-          <w:bCs/>
-        </w:rPr>
-      </w:pPr>
-    </w:p>
-    <w:p>
-      <w:pPr>
-        <w:rPr>
-          <w:b/>
-          <w:bCs/>
-        </w:rPr>
-      </w:pPr>
-      <w:r>
-        <w:rPr>
-          <w:rFonts w:hint="eastAsia"/>
-          <w:b/>
-          <w:bCs/>
-        </w:rPr>
-        <w:t>2</w:t>
-      </w:r>
-      <w:r>
-        <w:rPr>
-          <w:rFonts w:hint="eastAsia"/>
-          <w:b/>
-          <w:bCs/>
-        </w:rPr>
-        <w:t>、在</w:t>
-      </w:r>
-      <w:r>
-        <w:rPr>
-          <w:rFonts w:hint="eastAsia"/>
-          <w:b/>
-          <w:bCs/>
-        </w:rPr>
-        <w:t>4</w:t>
-      </w:r>
-      <w:r>
-        <w:rPr>
-          <w:rFonts w:hint="eastAsia"/>
-          <w:b/>
-          <w:bCs/>
-        </w:rPr>
-        <w:t>月</w:t>
-      </w:r>
-      <w:r>
-        <w:rPr>
-          <w:rFonts w:hint="eastAsia"/>
-          <w:b/>
-          <w:bCs/>
-        </w:rPr>
-        <w:t>13</w:t>
-      </w:r>
-      <w:r>
-        <w:rPr>
-          <w:rFonts w:hint="eastAsia"/>
-          <w:b/>
-          <w:bCs/>
-        </w:rPr>
-        <w:t>日的会议中，针对第一个案例提出了</w:t>
-      </w:r>
-      <w:r>
-        <w:rPr>
-          <w:rFonts w:hint="eastAsia"/>
-          <w:b/>
-          <w:bCs/>
-        </w:rPr>
-        <w:t>10</w:t>
-      </w:r>
-      <w:r>
-        <w:rPr>
-          <w:rFonts w:hint="eastAsia"/>
-          <w:b/>
-          <w:bCs/>
-        </w:rPr>
-        <w:t>个问题，在众多问题中投票选出一个，针对这一问题讨论出</w:t>
-      </w:r>
-      <w:r>
-        <w:rPr>
-          <w:rFonts w:hint="eastAsia"/>
-          <w:b/>
-          <w:bCs/>
-        </w:rPr>
-        <w:t>10</w:t>
-      </w:r>
-      <w:r>
-        <w:rPr>
-          <w:rFonts w:hint="eastAsia"/>
-          <w:b/>
-          <w:bCs/>
-        </w:rPr>
-        <w:t>个解决方案，从中选出</w:t>
-      </w:r>
-      <w:r>
-        <w:rPr>
-          <w:rFonts w:hint="eastAsia"/>
-          <w:b/>
-          <w:bCs/>
-        </w:rPr>
-        <w:t>3</w:t>
-      </w:r>
-      <w:r>
-        <w:rPr>
-          <w:rFonts w:hint="eastAsia"/>
-          <w:b/>
-          <w:bCs/>
-        </w:rPr>
-        <w:t>个进行记录以便今后进行实施。由李欣飏同学对讨论过程进行记录。</w:t>
-      </w:r>
-    </w:p>
-    <w:p>
-      <w:pPr>
-        <w:rPr>
-          <w:b/>
-          <w:bCs/>
-        </w:rPr>
-      </w:pPr>
-    </w:p>
-    <w:p>
-      <w:pPr>
-        <w:rPr>
-          <w:b/>
-          <w:bCs/>
-        </w:rPr>
-      </w:pPr>
-      <w:r>
-        <w:rPr>
-          <w:rFonts w:hint="eastAsia"/>
-          <w:b/>
-          <w:bCs/>
-        </w:rPr>
-        <w:t>解决方案：</w:t>
-      </w:r>
-    </w:p>
-    <w:p>
-      <w:r>
-        <w:rPr>
-          <w:rFonts w:hint="eastAsia"/>
-        </w:rPr>
-        <w:t>（</w:t>
-      </w:r>
-      <w:r>
-        <w:rPr>
-          <w:rFonts w:hint="eastAsia"/>
-        </w:rPr>
-        <w:t>1</w:t>
-      </w:r>
-      <w:r>
-        <w:rPr>
-          <w:rFonts w:hint="eastAsia"/>
-        </w:rPr>
-        <w:t>）</w:t>
-      </w:r>
-      <w:r>
-        <w:rPr>
-          <w:rFonts w:hint="eastAsia"/>
-          <w:color w:val="FF0000"/>
-        </w:rPr>
-        <w:t>愿意免费展示平台可以将他的展示的艺术品放置在艺术品推荐首页（首页通知书一样）。</w:t>
+        <w:fldChar w:fldCharType="begin"/>
       </w:r>
       <w:r>
         <w:rPr>
@@ -10784,98 +11059,89 @@
           <w:sz w:val="28"/>
           <w:szCs w:val="28"/>
         </w:rPr>
-        <w:fldChar w:fldCharType="begin"/>
-      </w:r>
-      <w:r>
-        <w:rPr>
-          <w:rFonts w:ascii="仿宋_GB2312" w:eastAsia="仿宋_GB2312"/>
+        <w:instrText xml:space="preserve"> </w:instrText>
+      </w:r>
+      <w:r>
+        <w:rPr>
+          <w:rFonts w:ascii="仿宋_GB2312" w:eastAsia="仿宋_GB2312" w:hint="eastAsia"/>
           <w:b/>
           <w:color w:val="FF0000"/>
           <w:sz w:val="28"/>
           <w:szCs w:val="28"/>
         </w:rPr>
-        <w:instrText xml:space="preserve"> </w:instrText>
-      </w:r>
-      <w:r>
-        <w:rPr>
-          <w:rFonts w:ascii="仿宋_GB2312" w:eastAsia="仿宋_GB2312" w:hint="eastAsia"/>
+        <w:instrText>eq \o\ac(○,1)</w:instrText>
+      </w:r>
+      <w:r>
+        <w:rPr>
+          <w:rFonts w:ascii="仿宋_GB2312" w:eastAsia="仿宋_GB2312"/>
           <w:b/>
           <w:color w:val="FF0000"/>
           <w:sz w:val="28"/>
           <w:szCs w:val="28"/>
         </w:rPr>
-        <w:instrText>eq \o\ac(</w:instrText>
-      </w:r>
-      <w:r>
-        <w:rPr>
-          <w:rFonts w:ascii="仿宋_GB2312" w:eastAsia="仿宋_GB2312" w:hint="eastAsia"/>
+        <w:fldChar w:fldCharType="end"/>
+      </w:r>
+    </w:p>
+    <w:p>
+      <w:r>
+        <w:rPr>
+          <w:rFonts w:hint="eastAsia"/>
+        </w:rPr>
+        <w:t>（</w:t>
+      </w:r>
+      <w:r>
+        <w:rPr>
+          <w:rFonts w:hint="eastAsia"/>
+        </w:rPr>
+        <w:t>5</w:t>
+      </w:r>
+      <w:r>
+        <w:rPr>
+          <w:rFonts w:hint="eastAsia"/>
+        </w:rPr>
+        <w:t>）免费展示的艺术品会设立一个显眼的标志来吸引用户的注意，增加艺术品的浏览量</w:t>
+      </w:r>
+      <w:r>
+        <w:rPr>
+          <w:rFonts w:hint="eastAsia"/>
+        </w:rPr>
+        <w:t xml:space="preserve"> </w:t>
+      </w:r>
+      <w:r>
+        <w:rPr>
+          <w:rFonts w:hint="eastAsia"/>
+        </w:rPr>
+        <w:t>。</w:t>
+      </w:r>
+      <w:r>
+        <w:rPr>
+          <w:rFonts w:ascii="仿宋_GB2312" w:eastAsia="仿宋_GB2312"/>
           <w:b/>
           <w:color w:val="FF0000"/>
           <w:sz w:val="28"/>
           <w:szCs w:val="28"/>
         </w:rPr>
-        <w:instrText>○</w:instrText>
-      </w:r>
-      <w:r>
-        <w:rPr>
-          <w:rFonts w:ascii="仿宋_GB2312" w:eastAsia="仿宋_GB2312" w:hint="eastAsia"/>
+        <w:fldChar w:fldCharType="begin"/>
+      </w:r>
+      <w:r>
+        <w:rPr>
+          <w:rFonts w:ascii="仿宋_GB2312" w:eastAsia="仿宋_GB2312"/>
           <w:b/>
           <w:color w:val="FF0000"/>
           <w:sz w:val="28"/>
           <w:szCs w:val="28"/>
         </w:rPr>
-        <w:instrText>,3)</w:instrText>
-      </w:r>
-      <w:r>
-        <w:rPr>
-          <w:rFonts w:ascii="仿宋_GB2312" w:eastAsia="仿宋_GB2312"/>
+        <w:instrText xml:space="preserve"> </w:instrText>
+      </w:r>
+      <w:r>
+        <w:rPr>
+          <w:rFonts w:ascii="仿宋_GB2312" w:eastAsia="仿宋_GB2312" w:hint="eastAsia"/>
           <w:b/>
           <w:color w:val="FF0000"/>
           <w:sz w:val="28"/>
           <w:szCs w:val="28"/>
         </w:rPr>
-        <w:fldChar w:fldCharType="end"/>
-      </w:r>
-    </w:p>
-    <w:p>
-      <w:r>
-        <w:rPr>
-          <w:rFonts w:hint="eastAsia"/>
-        </w:rPr>
-        <w:t>（</w:t>
-      </w:r>
-      <w:r>
-        <w:rPr>
-          <w:rFonts w:hint="eastAsia"/>
-        </w:rPr>
-        <w:t>2</w:t>
-      </w:r>
-      <w:r>
-        <w:rPr>
-          <w:rFonts w:hint="eastAsia"/>
-        </w:rPr>
-        <w:t>）</w:t>
-      </w:r>
-      <w:r>
-        <w:rPr>
-          <w:rFonts w:hint="eastAsia"/>
-          <w:color w:val="FF0000"/>
-        </w:rPr>
-        <w:t>访问量可以换算为收益进入艺术家的个人账户中</w:t>
-      </w:r>
-      <w:r>
-        <w:rPr>
-          <w:rFonts w:hint="eastAsia"/>
-          <w:color w:val="FF0000"/>
-        </w:rPr>
-        <w:t xml:space="preserve"> </w:t>
-      </w:r>
-      <w:r>
-        <w:rPr>
-          <w:rFonts w:hint="eastAsia"/>
-          <w:color w:val="FF0000"/>
-        </w:rPr>
-        <w:t>。</w:t>
+        <w:instrText>eq \o\ac(○,1)</w:instrText>
       </w:r>
       <w:r>
         <w:rPr>
@@ -10885,7 +11151,28 @@
           <w:sz w:val="28"/>
           <w:szCs w:val="28"/>
         </w:rPr>
-        <w:fldChar w:fldCharType="begin"/>
+        <w:fldChar w:fldCharType="end"/>
+      </w:r>
+    </w:p>
+    <w:p>
+      <w:r>
+        <w:rPr>
+          <w:rFonts w:hint="eastAsia"/>
+        </w:rPr>
+        <w:lastRenderedPageBreak/>
+        <w:t>（</w:t>
+      </w:r>
+      <w:r>
+        <w:rPr>
+          <w:rFonts w:hint="eastAsia"/>
+        </w:rPr>
+        <w:t>6</w:t>
+      </w:r>
+      <w:r>
+        <w:rPr>
+          <w:rFonts w:hint="eastAsia"/>
+        </w:rPr>
+        <w:t>）免费展示的艺术品在后台审核时可以优先审核。</w:t>
       </w:r>
       <w:r>
         <w:rPr>
@@ -10895,17 +11182,17 @@
           <w:sz w:val="28"/>
           <w:szCs w:val="28"/>
         </w:rPr>
-        <w:instrText xml:space="preserve"> </w:instrText>
-      </w:r>
-      <w:r>
-        <w:rPr>
-          <w:rFonts w:ascii="仿宋_GB2312" w:eastAsia="仿宋_GB2312" w:hint="eastAsia"/>
+        <w:fldChar w:fldCharType="begin"/>
+      </w:r>
+      <w:r>
+        <w:rPr>
+          <w:rFonts w:ascii="仿宋_GB2312" w:eastAsia="仿宋_GB2312"/>
           <w:b/>
           <w:color w:val="FF0000"/>
           <w:sz w:val="28"/>
           <w:szCs w:val="28"/>
         </w:rPr>
-        <w:instrText>eq \o\ac(</w:instrText>
+        <w:instrText xml:space="preserve"> </w:instrText>
       </w:r>
       <w:r>
         <w:rPr>
@@ -10915,17 +11202,58 @@
           <w:sz w:val="28"/>
           <w:szCs w:val="28"/>
         </w:rPr>
-        <w:instrText>○</w:instrText>
-      </w:r>
-      <w:r>
-        <w:rPr>
-          <w:rFonts w:ascii="仿宋_GB2312" w:eastAsia="仿宋_GB2312" w:hint="eastAsia"/>
+        <w:instrText>eq \o\ac(○,0)</w:instrText>
+      </w:r>
+      <w:r>
+        <w:rPr>
+          <w:rFonts w:ascii="仿宋_GB2312" w:eastAsia="仿宋_GB2312"/>
           <w:b/>
           <w:color w:val="FF0000"/>
           <w:sz w:val="28"/>
           <w:szCs w:val="28"/>
         </w:rPr>
-        <w:instrText>,3)</w:instrText>
+        <w:fldChar w:fldCharType="end"/>
+      </w:r>
+    </w:p>
+    <w:p>
+      <w:r>
+        <w:rPr>
+          <w:rFonts w:hint="eastAsia"/>
+        </w:rPr>
+        <w:t>（</w:t>
+      </w:r>
+      <w:r>
+        <w:rPr>
+          <w:rFonts w:hint="eastAsia"/>
+        </w:rPr>
+        <w:t>7</w:t>
+      </w:r>
+      <w:r>
+        <w:rPr>
+          <w:rFonts w:hint="eastAsia"/>
+        </w:rPr>
+        <w:t>）</w:t>
+      </w:r>
+      <w:r>
+        <w:rPr>
+          <w:rFonts w:hint="eastAsia"/>
+          <w:color w:val="FF0000"/>
+        </w:rPr>
+        <w:t>免费展示的艺术品可以拥有打赏功能，而付费观赏艺术品是不设置打赏功能的</w:t>
+      </w:r>
+      <w:r>
+        <w:rPr>
+          <w:rFonts w:hint="eastAsia"/>
+          <w:color w:val="FF0000"/>
+        </w:rPr>
+        <w:t xml:space="preserve"> </w:t>
+      </w:r>
+      <w:r>
+        <w:rPr>
+          <w:rFonts w:hint="eastAsia"/>
+          <w:color w:val="FF0000"/>
+        </w:rPr>
+        <w:t>。</w:t>
       </w:r>
       <w:r>
         <w:rPr>
@@ -10935,51 +11263,7 @@
           <w:sz w:val="28"/>
           <w:szCs w:val="28"/>
         </w:rPr>
-        <w:fldChar w:fldCharType="end"/>
-      </w:r>
-    </w:p>
-    <w:p>
-      <w:r>
-        <w:rPr>
-          <w:rFonts w:hint="eastAsia"/>
-        </w:rPr>
-        <w:t>（</w:t>
-      </w:r>
-      <w:r>
-        <w:rPr>
-          <w:rFonts w:hint="eastAsia"/>
-        </w:rPr>
-        <w:t>3</w:t>
-      </w:r>
-      <w:r>
-        <w:rPr>
-          <w:rFonts w:hint="eastAsia"/>
-        </w:rPr>
-        <w:t>）通过免费展示可以默认提升艺术家的信誉评价</w:t>
-      </w:r>
-      <w:r>
-        <w:rPr>
-          <w:rFonts w:hint="eastAsia"/>
-        </w:rPr>
-        <w:t>5</w:t>
-      </w:r>
-      <w:r>
-        <w:rPr>
-          <w:rFonts w:hint="eastAsia"/>
-        </w:rPr>
-        <w:t>个百分点</w:t>
-      </w:r>
-      <w:r>
-        <w:rPr>
-          <w:rFonts w:hint="eastAsia"/>
-        </w:rPr>
-        <w:t xml:space="preserve"> </w:t>
-      </w:r>
-      <w:r>
-        <w:rPr>
-          <w:rFonts w:hint="eastAsia"/>
-        </w:rPr>
-        <w:t>。</w:t>
+        <w:fldChar w:fldCharType="begin"/>
       </w:r>
       <w:r>
         <w:rPr>
@@ -10989,83 +11273,101 @@
           <w:sz w:val="28"/>
           <w:szCs w:val="28"/>
         </w:rPr>
-        <w:fldChar w:fldCharType="begin"/>
-      </w:r>
-      <w:r>
-        <w:rPr>
-          <w:rFonts w:ascii="仿宋_GB2312" w:eastAsia="仿宋_GB2312"/>
+        <w:instrText xml:space="preserve"> </w:instrText>
+      </w:r>
+      <w:r>
+        <w:rPr>
+          <w:rFonts w:ascii="仿宋_GB2312" w:eastAsia="仿宋_GB2312" w:hint="eastAsia"/>
           <w:b/>
           <w:color w:val="FF0000"/>
           <w:sz w:val="28"/>
           <w:szCs w:val="28"/>
         </w:rPr>
-        <w:instrText xml:space="preserve"> </w:instrText>
-      </w:r>
-      <w:r>
-        <w:rPr>
-          <w:rFonts w:ascii="仿宋_GB2312" w:eastAsia="仿宋_GB2312" w:hint="eastAsia"/>
+        <w:instrText>eq \o\ac(○,3)</w:instrText>
+      </w:r>
+      <w:r>
+        <w:rPr>
+          <w:rFonts w:ascii="仿宋_GB2312" w:eastAsia="仿宋_GB2312"/>
           <w:b/>
           <w:color w:val="FF0000"/>
           <w:sz w:val="28"/>
           <w:szCs w:val="28"/>
         </w:rPr>
-        <w:instrText>eq \o\ac(</w:instrText>
-      </w:r>
-      <w:r>
-        <w:rPr>
-          <w:rFonts w:ascii="仿宋_GB2312" w:eastAsia="仿宋_GB2312" w:hint="eastAsia"/>
+        <w:fldChar w:fldCharType="end"/>
+      </w:r>
+    </w:p>
+    <w:p>
+      <w:r>
+        <w:rPr>
+          <w:rFonts w:hint="eastAsia"/>
+        </w:rPr>
+        <w:t>（</w:t>
+      </w:r>
+      <w:r>
+        <w:rPr>
+          <w:rFonts w:hint="eastAsia"/>
+        </w:rPr>
+        <w:t>8</w:t>
+      </w:r>
+      <w:r>
+        <w:rPr>
+          <w:rFonts w:hint="eastAsia"/>
+        </w:rPr>
+        <w:t>）免费展示艺术品的艺术家可以在录制</w:t>
+      </w:r>
+      <w:r>
+        <w:rPr>
+          <w:rFonts w:hint="eastAsia"/>
+        </w:rPr>
+        <w:t>AR</w:t>
+      </w:r>
+      <w:r>
+        <w:rPr>
+          <w:rFonts w:hint="eastAsia"/>
+        </w:rPr>
+        <w:t>功能所需数据时平台给予一定的优惠</w:t>
+      </w:r>
+      <w:r>
+        <w:rPr>
+          <w:rFonts w:hint="eastAsia"/>
+        </w:rPr>
+        <w:t xml:space="preserve"> </w:t>
+      </w:r>
+      <w:r>
+        <w:rPr>
+          <w:rFonts w:hint="eastAsia"/>
+        </w:rPr>
+        <w:t>。</w:t>
+      </w:r>
+      <w:r>
+        <w:rPr>
+          <w:rFonts w:ascii="仿宋_GB2312" w:eastAsia="仿宋_GB2312"/>
           <w:b/>
           <w:color w:val="FF0000"/>
           <w:sz w:val="28"/>
           <w:szCs w:val="28"/>
         </w:rPr>
-        <w:instrText>○</w:instrText>
-      </w:r>
-      <w:r>
-        <w:rPr>
-          <w:rFonts w:ascii="仿宋_GB2312" w:eastAsia="仿宋_GB2312" w:hint="eastAsia"/>
+        <w:fldChar w:fldCharType="begin"/>
+      </w:r>
+      <w:r>
+        <w:rPr>
+          <w:rFonts w:ascii="仿宋_GB2312" w:eastAsia="仿宋_GB2312"/>
           <w:b/>
           <w:color w:val="FF0000"/>
           <w:sz w:val="28"/>
           <w:szCs w:val="28"/>
         </w:rPr>
-        <w:instrText>,1)</w:instrText>
-      </w:r>
-      <w:r>
-        <w:rPr>
-          <w:rFonts w:ascii="仿宋_GB2312" w:eastAsia="仿宋_GB2312"/>
+        <w:instrText xml:space="preserve"> </w:instrText>
+      </w:r>
+      <w:r>
+        <w:rPr>
+          <w:rFonts w:ascii="仿宋_GB2312" w:eastAsia="仿宋_GB2312" w:hint="eastAsia"/>
           <w:b/>
           <w:color w:val="FF0000"/>
           <w:sz w:val="28"/>
           <w:szCs w:val="28"/>
         </w:rPr>
-        <w:fldChar w:fldCharType="end"/>
-      </w:r>
-    </w:p>
-    <w:p>
-      <w:r>
-        <w:rPr>
-          <w:rFonts w:hint="eastAsia"/>
-        </w:rPr>
-        <w:t>（</w:t>
-      </w:r>
-      <w:r>
-        <w:rPr>
-          <w:rFonts w:hint="eastAsia"/>
-        </w:rPr>
-        <w:t>4</w:t>
-      </w:r>
-      <w:r>
-        <w:rPr>
-          <w:rFonts w:hint="eastAsia"/>
-        </w:rPr>
-        <w:t>）愿意免费展示平台可以将他本人名片推荐到推荐艺术家页面当中。</w:t>
-      </w:r>
-      <w:r>
-        <w:rPr>
-          <w:rFonts w:hint="eastAsia"/>
-        </w:rPr>
-        <w:t xml:space="preserve"> </w:t>
+        <w:instrText>eq \o\ac(○,1)</w:instrText>
       </w:r>
       <w:r>
         <w:rPr>
@@ -11075,7 +11377,27 @@
           <w:sz w:val="28"/>
           <w:szCs w:val="28"/>
         </w:rPr>
-        <w:fldChar w:fldCharType="begin"/>
+        <w:fldChar w:fldCharType="end"/>
+      </w:r>
+    </w:p>
+    <w:p>
+      <w:r>
+        <w:rPr>
+          <w:rFonts w:hint="eastAsia"/>
+        </w:rPr>
+        <w:t>（</w:t>
+      </w:r>
+      <w:r>
+        <w:rPr>
+          <w:rFonts w:hint="eastAsia"/>
+        </w:rPr>
+        <w:t>9</w:t>
+      </w:r>
+      <w:r>
+        <w:rPr>
+          <w:rFonts w:hint="eastAsia"/>
+        </w:rPr>
+        <w:t>）免费展示艺术品的艺术家平台会给他发放相应的优惠券，他在购买其他艺术家的艺术品的时候可以使用，类似于艺术家内部购买优惠政策。</w:t>
       </w:r>
       <w:r>
         <w:rPr>
@@ -11085,17 +11407,17 @@
           <w:sz w:val="28"/>
           <w:szCs w:val="28"/>
         </w:rPr>
-        <w:instrText xml:space="preserve"> </w:instrText>
-      </w:r>
-      <w:r>
-        <w:rPr>
-          <w:rFonts w:ascii="仿宋_GB2312" w:eastAsia="仿宋_GB2312" w:hint="eastAsia"/>
+        <w:fldChar w:fldCharType="begin"/>
+      </w:r>
+      <w:r>
+        <w:rPr>
+          <w:rFonts w:ascii="仿宋_GB2312" w:eastAsia="仿宋_GB2312"/>
           <w:b/>
           <w:color w:val="FF0000"/>
           <w:sz w:val="28"/>
           <w:szCs w:val="28"/>
         </w:rPr>
-        <w:instrText>eq \o\ac(</w:instrText>
+        <w:instrText xml:space="preserve"> </w:instrText>
       </w:r>
       <w:r>
         <w:rPr>
@@ -11105,17 +11427,49 @@
           <w:sz w:val="28"/>
           <w:szCs w:val="28"/>
         </w:rPr>
-        <w:instrText>○</w:instrText>
-      </w:r>
-      <w:r>
-        <w:rPr>
-          <w:rFonts w:ascii="仿宋_GB2312" w:eastAsia="仿宋_GB2312" w:hint="eastAsia"/>
+        <w:instrText>eq \o\ac(○,0)</w:instrText>
+      </w:r>
+      <w:r>
+        <w:rPr>
+          <w:rFonts w:ascii="仿宋_GB2312" w:eastAsia="仿宋_GB2312"/>
           <w:b/>
           <w:color w:val="FF0000"/>
           <w:sz w:val="28"/>
           <w:szCs w:val="28"/>
         </w:rPr>
-        <w:instrText>,1)</w:instrText>
+        <w:fldChar w:fldCharType="end"/>
+      </w:r>
+    </w:p>
+    <w:p>
+      <w:r>
+        <w:rPr>
+          <w:rFonts w:hint="eastAsia"/>
+        </w:rPr>
+        <w:t>（</w:t>
+      </w:r>
+      <w:r>
+        <w:rPr>
+          <w:rFonts w:hint="eastAsia"/>
+        </w:rPr>
+        <w:t>10</w:t>
+      </w:r>
+      <w:r>
+        <w:rPr>
+          <w:rFonts w:hint="eastAsia"/>
+        </w:rPr>
+        <w:t>）免费展示的艺术品在交易成功之后，平台收取的相应艺术品的手续费会减少</w:t>
+      </w:r>
+      <w:r>
+        <w:rPr>
+          <w:rFonts w:hint="eastAsia"/>
+        </w:rPr>
+        <w:t xml:space="preserve">15% </w:t>
+      </w:r>
+      <w:r>
+        <w:rPr>
+          <w:rFonts w:hint="eastAsia"/>
+        </w:rPr>
+        <w:t>。</w:t>
       </w:r>
       <w:r>
         <w:rPr>
@@ -11125,39 +11479,7 @@
           <w:sz w:val="28"/>
           <w:szCs w:val="28"/>
         </w:rPr>
-        <w:fldChar w:fldCharType="end"/>
-      </w:r>
-    </w:p>
-    <w:p>
-      <w:r>
-        <w:rPr>
-          <w:rFonts w:hint="eastAsia"/>
-        </w:rPr>
-        <w:t>（</w:t>
-      </w:r>
-      <w:r>
-        <w:rPr>
-          <w:rFonts w:hint="eastAsia"/>
-        </w:rPr>
-        <w:t>5</w:t>
-      </w:r>
-      <w:r>
-        <w:rPr>
-          <w:rFonts w:hint="eastAsia"/>
-        </w:rPr>
-        <w:t>）免费展示的艺术品会设立一个显眼的标志来吸引用户的注意，增加艺术品的浏览量</w:t>
-      </w:r>
-      <w:r>
-        <w:rPr>
-          <w:rFonts w:hint="eastAsia"/>
-        </w:rPr>
-        <w:t xml:space="preserve"> </w:t>
-      </w:r>
-      <w:r>
-        <w:rPr>
-          <w:rFonts w:hint="eastAsia"/>
-        </w:rPr>
-        <w:t>。</w:t>
+        <w:fldChar w:fldCharType="begin"/>
       </w:r>
       <w:r>
         <w:rPr>
@@ -11167,524 +11489,30 @@
           <w:sz w:val="28"/>
           <w:szCs w:val="28"/>
         </w:rPr>
-        <w:fldChar w:fldCharType="begin"/>
-      </w:r>
-      <w:r>
-        <w:rPr>
-          <w:rFonts w:ascii="仿宋_GB2312" w:eastAsia="仿宋_GB2312"/>
+        <w:instrText xml:space="preserve"> </w:instrText>
+      </w:r>
+      <w:r>
+        <w:rPr>
+          <w:rFonts w:ascii="仿宋_GB2312" w:eastAsia="仿宋_GB2312" w:hint="eastAsia"/>
           <w:b/>
           <w:color w:val="FF0000"/>
           <w:sz w:val="28"/>
           <w:szCs w:val="28"/>
         </w:rPr>
-        <w:instrText xml:space="preserve"> </w:instrText>
-      </w:r>
-      <w:r>
-        <w:rPr>
-          <w:rFonts w:ascii="仿宋_GB2312" w:eastAsia="仿宋_GB2312" w:hint="eastAsia"/>
+        <w:instrText>eq \o\ac(○,2)</w:instrText>
+      </w:r>
+      <w:r>
+        <w:rPr>
+          <w:rFonts w:ascii="仿宋_GB2312" w:eastAsia="仿宋_GB2312"/>
           <w:b/>
           <w:color w:val="FF0000"/>
           <w:sz w:val="28"/>
           <w:szCs w:val="28"/>
         </w:rPr>
-        <w:instrText>eq \o\ac(</w:instrText>
-      </w:r>
-      <w:r>
-        <w:rPr>
-          <w:rFonts w:ascii="仿宋_GB2312" w:eastAsia="仿宋_GB2312" w:hint="eastAsia"/>
-          <w:b/>
-          <w:color w:val="FF0000"/>
-          <w:sz w:val="28"/>
-          <w:szCs w:val="28"/>
-        </w:rPr>
-        <w:instrText>○</w:instrText>
-      </w:r>
-      <w:r>
-        <w:rPr>
-          <w:rFonts w:ascii="仿宋_GB2312" w:eastAsia="仿宋_GB2312" w:hint="eastAsia"/>
-          <w:b/>
-          <w:color w:val="FF0000"/>
-          <w:sz w:val="28"/>
-          <w:szCs w:val="28"/>
-        </w:rPr>
-        <w:instrText>,1)</w:instrText>
-      </w:r>
-      <w:r>
-        <w:rPr>
-          <w:rFonts w:ascii="仿宋_GB2312" w:eastAsia="仿宋_GB2312"/>
-          <w:b/>
-          <w:color w:val="FF0000"/>
-          <w:sz w:val="28"/>
-          <w:szCs w:val="28"/>
-        </w:rPr>
         <w:fldChar w:fldCharType="end"/>
       </w:r>
     </w:p>
     <w:p>
-      <w:r>
-        <w:rPr>
-          <w:rFonts w:hint="eastAsia"/>
-        </w:rPr>
-        <w:lastRenderedPageBreak/>
-        <w:t>（</w:t>
-      </w:r>
-      <w:r>
-        <w:rPr>
-          <w:rFonts w:hint="eastAsia"/>
-        </w:rPr>
-        <w:t>6</w:t>
-      </w:r>
-      <w:r>
-        <w:rPr>
-          <w:rFonts w:hint="eastAsia"/>
-        </w:rPr>
-        <w:t>）免费展示的艺术品在后台审核时可以优先审核。</w:t>
-      </w:r>
-      <w:r>
-        <w:rPr>
-          <w:rFonts w:ascii="仿宋_GB2312" w:eastAsia="仿宋_GB2312"/>
-          <w:b/>
-          <w:color w:val="FF0000"/>
-          <w:sz w:val="28"/>
-          <w:szCs w:val="28"/>
-        </w:rPr>
-        <w:fldChar w:fldCharType="begin"/>
-      </w:r>
-      <w:r>
-        <w:rPr>
-          <w:rFonts w:ascii="仿宋_GB2312" w:eastAsia="仿宋_GB2312"/>
-          <w:b/>
-          <w:color w:val="FF0000"/>
-          <w:sz w:val="28"/>
-          <w:szCs w:val="28"/>
-        </w:rPr>
-        <w:instrText xml:space="preserve"> </w:instrText>
-      </w:r>
-      <w:r>
-        <w:rPr>
-          <w:rFonts w:ascii="仿宋_GB2312" w:eastAsia="仿宋_GB2312" w:hint="eastAsia"/>
-          <w:b/>
-          <w:color w:val="FF0000"/>
-          <w:sz w:val="28"/>
-          <w:szCs w:val="28"/>
-        </w:rPr>
-        <w:instrText>eq \o\ac(</w:instrText>
-      </w:r>
-      <w:r>
-        <w:rPr>
-          <w:rFonts w:ascii="仿宋_GB2312" w:eastAsia="仿宋_GB2312" w:hint="eastAsia"/>
-          <w:b/>
-          <w:color w:val="FF0000"/>
-          <w:sz w:val="28"/>
-          <w:szCs w:val="28"/>
-        </w:rPr>
-        <w:instrText>○</w:instrText>
-      </w:r>
-      <w:r>
-        <w:rPr>
-          <w:rFonts w:ascii="仿宋_GB2312" w:eastAsia="仿宋_GB2312" w:hint="eastAsia"/>
-          <w:b/>
-          <w:color w:val="FF0000"/>
-          <w:sz w:val="28"/>
-          <w:szCs w:val="28"/>
-        </w:rPr>
-        <w:instrText>,0)</w:instrText>
-      </w:r>
-      <w:r>
-        <w:rPr>
-          <w:rFonts w:ascii="仿宋_GB2312" w:eastAsia="仿宋_GB2312"/>
-          <w:b/>
-          <w:color w:val="FF0000"/>
-          <w:sz w:val="28"/>
-          <w:szCs w:val="28"/>
-        </w:rPr>
-        <w:fldChar w:fldCharType="end"/>
-      </w:r>
-    </w:p>
-    <w:p>
-      <w:r>
-        <w:rPr>
-          <w:rFonts w:hint="eastAsia"/>
-        </w:rPr>
-        <w:t>（</w:t>
-      </w:r>
-      <w:r>
-        <w:rPr>
-          <w:rFonts w:hint="eastAsia"/>
-        </w:rPr>
-        <w:t>7</w:t>
-      </w:r>
-      <w:r>
-        <w:rPr>
-          <w:rFonts w:hint="eastAsia"/>
-        </w:rPr>
-        <w:t>）</w:t>
-      </w:r>
-      <w:r>
-        <w:rPr>
-          <w:rFonts w:hint="eastAsia"/>
-          <w:color w:val="FF0000"/>
-        </w:rPr>
-        <w:t>免费展示的艺术品可以拥有打赏功能，而付费观赏艺术品是不设置打赏功能的</w:t>
-      </w:r>
-      <w:r>
-        <w:rPr>
-          <w:rFonts w:hint="eastAsia"/>
-          <w:color w:val="FF0000"/>
-        </w:rPr>
-        <w:t xml:space="preserve"> </w:t>
-      </w:r>
-      <w:r>
-        <w:rPr>
-          <w:rFonts w:hint="eastAsia"/>
-          <w:color w:val="FF0000"/>
-        </w:rPr>
-        <w:t>。</w:t>
-      </w:r>
-      <w:r>
-        <w:rPr>
-          <w:rFonts w:ascii="仿宋_GB2312" w:eastAsia="仿宋_GB2312"/>
-          <w:b/>
-          <w:color w:val="FF0000"/>
-          <w:sz w:val="28"/>
-          <w:szCs w:val="28"/>
-        </w:rPr>
-        <w:fldChar w:fldCharType="begin"/>
-      </w:r>
-      <w:r>
-        <w:rPr>
-          <w:rFonts w:ascii="仿宋_GB2312" w:eastAsia="仿宋_GB2312"/>
-          <w:b/>
-          <w:color w:val="FF0000"/>
-          <w:sz w:val="28"/>
-          <w:szCs w:val="28"/>
-        </w:rPr>
-        <w:instrText xml:space="preserve"> </w:instrText>
-      </w:r>
-      <w:r>
-        <w:rPr>
-          <w:rFonts w:ascii="仿宋_GB2312" w:eastAsia="仿宋_GB2312" w:hint="eastAsia"/>
-          <w:b/>
-          <w:color w:val="FF0000"/>
-          <w:sz w:val="28"/>
-          <w:szCs w:val="28"/>
-        </w:rPr>
-        <w:instrText>eq \o\ac(</w:instrText>
-      </w:r>
-      <w:r>
-        <w:rPr>
-          <w:rFonts w:ascii="仿宋_GB2312" w:eastAsia="仿宋_GB2312" w:hint="eastAsia"/>
-          <w:b/>
-          <w:color w:val="FF0000"/>
-          <w:sz w:val="28"/>
-          <w:szCs w:val="28"/>
-        </w:rPr>
-        <w:instrText>○</w:instrText>
-      </w:r>
-      <w:r>
-        <w:rPr>
-          <w:rFonts w:ascii="仿宋_GB2312" w:eastAsia="仿宋_GB2312" w:hint="eastAsia"/>
-          <w:b/>
-          <w:color w:val="FF0000"/>
-          <w:sz w:val="28"/>
-          <w:szCs w:val="28"/>
-        </w:rPr>
-        <w:instrText>,3)</w:instrText>
-      </w:r>
-      <w:r>
-        <w:rPr>
-          <w:rFonts w:ascii="仿宋_GB2312" w:eastAsia="仿宋_GB2312"/>
-          <w:b/>
-          <w:color w:val="FF0000"/>
-          <w:sz w:val="28"/>
-          <w:szCs w:val="28"/>
-        </w:rPr>
-        <w:fldChar w:fldCharType="end"/>
-      </w:r>
-    </w:p>
-    <w:p>
-      <w:r>
-        <w:rPr>
-          <w:rFonts w:hint="eastAsia"/>
-        </w:rPr>
-        <w:t>（</w:t>
-      </w:r>
-      <w:r>
-        <w:rPr>
-          <w:rFonts w:hint="eastAsia"/>
-        </w:rPr>
-        <w:t>8</w:t>
-      </w:r>
-      <w:r>
-        <w:rPr>
-          <w:rFonts w:hint="eastAsia"/>
-        </w:rPr>
-        <w:t>）免</w:t>
-      </w:r>
-      <w:r>
-        <w:rPr>
-          <w:rFonts w:hint="eastAsia"/>
-        </w:rPr>
-        <w:t>费展示艺术品的艺术家可以在录制</w:t>
-      </w:r>
-      <w:r>
-        <w:rPr>
-          <w:rFonts w:hint="eastAsia"/>
-        </w:rPr>
-        <w:t>AR</w:t>
-      </w:r>
-      <w:r>
-        <w:rPr>
-          <w:rFonts w:hint="eastAsia"/>
-        </w:rPr>
-        <w:t>功能所需数据时平台给予一定的优惠</w:t>
-      </w:r>
-      <w:r>
-        <w:rPr>
-          <w:rFonts w:hint="eastAsia"/>
-        </w:rPr>
-        <w:t xml:space="preserve"> </w:t>
-      </w:r>
-      <w:r>
-        <w:rPr>
-          <w:rFonts w:hint="eastAsia"/>
-        </w:rPr>
-        <w:t>。</w:t>
-      </w:r>
-      <w:r>
-        <w:rPr>
-          <w:rFonts w:ascii="仿宋_GB2312" w:eastAsia="仿宋_GB2312"/>
-          <w:b/>
-          <w:color w:val="FF0000"/>
-          <w:sz w:val="28"/>
-          <w:szCs w:val="28"/>
-        </w:rPr>
-        <w:fldChar w:fldCharType="begin"/>
-      </w:r>
-      <w:r>
-        <w:rPr>
-          <w:rFonts w:ascii="仿宋_GB2312" w:eastAsia="仿宋_GB2312"/>
-          <w:b/>
-          <w:color w:val="FF0000"/>
-          <w:sz w:val="28"/>
-          <w:szCs w:val="28"/>
-        </w:rPr>
-        <w:instrText xml:space="preserve"> </w:instrText>
-      </w:r>
-      <w:r>
-        <w:rPr>
-          <w:rFonts w:ascii="仿宋_GB2312" w:eastAsia="仿宋_GB2312" w:hint="eastAsia"/>
-          <w:b/>
-          <w:color w:val="FF0000"/>
-          <w:sz w:val="28"/>
-          <w:szCs w:val="28"/>
-        </w:rPr>
-        <w:instrText>eq \o\ac(</w:instrText>
-      </w:r>
-      <w:r>
-        <w:rPr>
-          <w:rFonts w:ascii="仿宋_GB2312" w:eastAsia="仿宋_GB2312" w:hint="eastAsia"/>
-          <w:b/>
-          <w:color w:val="FF0000"/>
-          <w:sz w:val="28"/>
-          <w:szCs w:val="28"/>
-        </w:rPr>
-        <w:instrText>○</w:instrText>
-      </w:r>
-      <w:r>
-        <w:rPr>
-          <w:rFonts w:ascii="仿宋_GB2312" w:eastAsia="仿宋_GB2312" w:hint="eastAsia"/>
-          <w:b/>
-          <w:color w:val="FF0000"/>
-          <w:sz w:val="28"/>
-          <w:szCs w:val="28"/>
-        </w:rPr>
-        <w:instrText>,1)</w:instrText>
-      </w:r>
-      <w:r>
-        <w:rPr>
-          <w:rFonts w:ascii="仿宋_GB2312" w:eastAsia="仿宋_GB2312"/>
-          <w:b/>
-          <w:color w:val="FF0000"/>
-          <w:sz w:val="28"/>
-          <w:szCs w:val="28"/>
-        </w:rPr>
-        <w:fldChar w:fldCharType="end"/>
-      </w:r>
-    </w:p>
-    <w:p>
-      <w:r>
-        <w:rPr>
-          <w:rFonts w:hint="eastAsia"/>
-        </w:rPr>
-        <w:t>（</w:t>
-      </w:r>
-      <w:r>
-        <w:rPr>
-          <w:rFonts w:hint="eastAsia"/>
-        </w:rPr>
-        <w:t>9</w:t>
-      </w:r>
-      <w:r>
-        <w:rPr>
-          <w:rFonts w:hint="eastAsia"/>
-        </w:rPr>
-        <w:t>）免费展示艺术品的艺术家平台会给他发放相应的优惠券，他在购买其他艺术家的艺术品的时候可以使用，类似于艺术家内部购买优惠政策。</w:t>
-      </w:r>
-      <w:r>
-        <w:rPr>
-          <w:rFonts w:ascii="仿宋_GB2312" w:eastAsia="仿宋_GB2312"/>
-          <w:b/>
-          <w:color w:val="FF0000"/>
-          <w:sz w:val="28"/>
-          <w:szCs w:val="28"/>
-        </w:rPr>
-        <w:fldChar w:fldCharType="begin"/>
-      </w:r>
-      <w:r>
-        <w:rPr>
-          <w:rFonts w:ascii="仿宋_GB2312" w:eastAsia="仿宋_GB2312"/>
-          <w:b/>
-          <w:color w:val="FF0000"/>
-          <w:sz w:val="28"/>
-          <w:szCs w:val="28"/>
-        </w:rPr>
-        <w:instrText xml:space="preserve"> </w:instrText>
-      </w:r>
-      <w:r>
-        <w:rPr>
-          <w:rFonts w:ascii="仿宋_GB2312" w:eastAsia="仿宋_GB2312" w:hint="eastAsia"/>
-          <w:b/>
-          <w:color w:val="FF0000"/>
-          <w:sz w:val="28"/>
-          <w:szCs w:val="28"/>
-        </w:rPr>
-        <w:instrText>eq \o\ac(</w:instrText>
-      </w:r>
-      <w:r>
-        <w:rPr>
-          <w:rFonts w:ascii="仿宋_GB2312" w:eastAsia="仿宋_GB2312" w:hint="eastAsia"/>
-          <w:b/>
-          <w:color w:val="FF0000"/>
-          <w:sz w:val="28"/>
-          <w:szCs w:val="28"/>
-        </w:rPr>
-        <w:instrText>○</w:instrText>
-      </w:r>
-      <w:r>
-        <w:rPr>
-          <w:rFonts w:ascii="仿宋_GB2312" w:eastAsia="仿宋_GB2312" w:hint="eastAsia"/>
-          <w:b/>
-          <w:color w:val="FF0000"/>
-          <w:sz w:val="28"/>
-          <w:szCs w:val="28"/>
-        </w:rPr>
-        <w:instrText>,0)</w:instrText>
-      </w:r>
-      <w:r>
-        <w:rPr>
-          <w:rFonts w:ascii="仿宋_GB2312" w:eastAsia="仿宋_GB2312"/>
-          <w:b/>
-          <w:color w:val="FF0000"/>
-          <w:sz w:val="28"/>
-          <w:szCs w:val="28"/>
-        </w:rPr>
-        <w:fldChar w:fldCharType="end"/>
-      </w:r>
-    </w:p>
-    <w:p>
-      <w:r>
-        <w:rPr>
-          <w:rFonts w:hint="eastAsia"/>
-        </w:rPr>
-        <w:t>（</w:t>
-      </w:r>
-      <w:r>
-        <w:rPr>
-          <w:rFonts w:hint="eastAsia"/>
-        </w:rPr>
-        <w:t>10</w:t>
-      </w:r>
-      <w:r>
-        <w:rPr>
-          <w:rFonts w:hint="eastAsia"/>
-        </w:rPr>
-        <w:t>）免费展示的艺术品在交易成功之后，平台收取的相应艺术品的手续费会减少</w:t>
-      </w:r>
-      <w:r>
-        <w:rPr>
-          <w:rFonts w:hint="eastAsia"/>
-        </w:rPr>
-        <w:t xml:space="preserve">15% </w:t>
-      </w:r>
-      <w:r>
-        <w:rPr>
-          <w:rFonts w:hint="eastAsia"/>
-        </w:rPr>
-        <w:t>。</w:t>
-      </w:r>
-      <w:r>
-        <w:rPr>
-          <w:rFonts w:ascii="仿宋_GB2312" w:eastAsia="仿宋_GB2312"/>
-          <w:b/>
-          <w:color w:val="FF0000"/>
-          <w:sz w:val="28"/>
-          <w:szCs w:val="28"/>
-        </w:rPr>
-        <w:fldChar w:fldCharType="begin"/>
-      </w:r>
-      <w:r>
-        <w:rPr>
-          <w:rFonts w:ascii="仿宋_GB2312" w:eastAsia="仿宋_GB2312"/>
-          <w:b/>
-          <w:color w:val="FF0000"/>
-          <w:sz w:val="28"/>
-          <w:szCs w:val="28"/>
-        </w:rPr>
-        <w:instrText xml:space="preserve"> </w:instrText>
-      </w:r>
-      <w:r>
-        <w:rPr>
-          <w:rFonts w:ascii="仿宋_GB2312" w:eastAsia="仿宋_GB2312" w:hint="eastAsia"/>
-          <w:b/>
-          <w:color w:val="FF0000"/>
-          <w:sz w:val="28"/>
-          <w:szCs w:val="28"/>
-        </w:rPr>
-        <w:instrText>eq \o\ac(</w:instrText>
-      </w:r>
-      <w:r>
-        <w:rPr>
-          <w:rFonts w:ascii="仿宋_GB2312" w:eastAsia="仿宋_GB2312" w:hint="eastAsia"/>
-          <w:b/>
-          <w:color w:val="FF0000"/>
-          <w:sz w:val="28"/>
-          <w:szCs w:val="28"/>
-        </w:rPr>
-        <w:instrText>○</w:instrText>
-      </w:r>
-      <w:r>
-        <w:rPr>
-          <w:rFonts w:ascii="仿宋_GB2312" w:eastAsia="仿宋_GB2312" w:hint="eastAsia"/>
-          <w:b/>
-          <w:color w:val="FF0000"/>
-          <w:sz w:val="28"/>
-          <w:szCs w:val="28"/>
-        </w:rPr>
-        <w:instrText>,2)</w:instrText>
-      </w:r>
-      <w:r>
-        <w:rPr>
-          <w:rFonts w:ascii="仿宋_GB2312" w:eastAsia="仿宋_GB2312"/>
-          <w:b/>
-          <w:color w:val="FF0000"/>
-          <w:sz w:val="28"/>
-          <w:szCs w:val="28"/>
-        </w:rPr>
-        <w:fldChar w:fldCharType="end"/>
-      </w:r>
-    </w:p>
-    <w:p>
       <w:pPr>
         <w:rPr>
           <w:b/>
@@ -11745,15 +11573,7 @@
           <w:b/>
           <w:bCs/>
         </w:rPr>
-        <w:t>日的会议中，针对另外两个案例进行问题讨论，以头脑风暴的形式，大家踊跃表达自己的看法，最后讨论得出了这两个案例的问</w:t>
-      </w:r>
-      <w:r>
-        <w:rPr>
-          <w:rFonts w:hint="eastAsia"/>
-          <w:b/>
-          <w:bCs/>
-        </w:rPr>
-        <w:t>题以及解决方案。本次讨论过程由汪诗怡同学进行记录；王华怿和李欣飏同学主持会议讨论；梅肖玥同学负责后续图的绘制；罗一焱负责编写</w:t>
+        <w:t>日的会议中，针对另外两个案例进行问题讨论，以头脑风暴的形式，大家踊跃表达自己的看法，最后讨论得出了这两个案例的问题以及解决方案。本次讨论过程由汪诗怡同学进行记录；王华怿和李欣飏同学主持会议讨论；梅肖玥同学负责后续图的绘制；罗一焱负责编写</w:t>
       </w:r>
       <w:r>
         <w:rPr>
@@ -12705,15 +12525,7 @@
           <w:b/>
           <w:bCs/>
         </w:rPr>
-        <w:t>，我们小</w:t>
-      </w:r>
-      <w:r>
-        <w:rPr>
-          <w:rFonts w:hint="eastAsia"/>
-          <w:b/>
-          <w:bCs/>
-        </w:rPr>
-        <w:t>组进行了例行的例会。通过对上课的讲解和组内的讨论，我们得到了以下的任务分析：</w:t>
+        <w:t>，我们小组进行了例行的例会。通过对上课的讲解和组内的讨论，我们得到了以下的任务分析：</w:t>
       </w:r>
     </w:p>
     <w:p>
@@ -13952,7 +13764,23 @@
                 <w:rFonts w:hint="eastAsia"/>
                 <w:kern w:val="0"/>
               </w:rPr>
-              <w:t>刷新后的评论区界面</w:t>
+              <w:t>刷新后的</w:t>
+            </w:r>
+            <w:proofErr w:type="gramStart"/>
+            <w:r>
+              <w:rPr>
+                <w:rFonts w:hint="eastAsia"/>
+                <w:kern w:val="0"/>
+              </w:rPr>
+              <w:t>评论区</w:t>
+            </w:r>
+            <w:proofErr w:type="gramEnd"/>
+            <w:r>
+              <w:rPr>
+                <w:rFonts w:hint="eastAsia"/>
+                <w:kern w:val="0"/>
+              </w:rPr>
+              <w:t>界面</w:t>
             </w:r>
           </w:p>
         </w:tc>
@@ -13968,12 +13796,14 @@
                 <w:kern w:val="0"/>
               </w:rPr>
             </w:pPr>
+            <w:proofErr w:type="gramStart"/>
             <w:r>
               <w:rPr>
                 <w:kern w:val="0"/>
               </w:rPr>
               <w:t>点赞</w:t>
             </w:r>
+            <w:proofErr w:type="gramEnd"/>
           </w:p>
         </w:tc>
         <w:tc>
@@ -14036,8 +13866,17 @@
                 <w:rFonts w:hint="eastAsia"/>
                 <w:kern w:val="0"/>
               </w:rPr>
-              <w:t>刷新后的点赞人数</w:t>
-            </w:r>
+              <w:t>刷新后的</w:t>
+            </w:r>
+            <w:proofErr w:type="gramStart"/>
+            <w:r>
+              <w:rPr>
+                <w:rFonts w:hint="eastAsia"/>
+                <w:kern w:val="0"/>
+              </w:rPr>
+              <w:t>点赞人数</w:t>
+            </w:r>
+            <w:proofErr w:type="gramEnd"/>
           </w:p>
         </w:tc>
       </w:tr>
@@ -14546,11 +14385,19 @@
       <w:pPr>
         <w:ind w:firstLineChars="200" w:firstLine="480"/>
       </w:pPr>
-      <w:r>
-        <w:rPr>
-          <w:rFonts w:hint="eastAsia"/>
-        </w:rPr>
-        <w:t>李狗蛋是村里一名小有名气的土豪，他刚刚购置了一套</w:t>
+      <w:proofErr w:type="gramStart"/>
+      <w:r>
+        <w:rPr>
+          <w:rFonts w:hint="eastAsia"/>
+        </w:rPr>
+        <w:t>李狗蛋</w:t>
+      </w:r>
+      <w:proofErr w:type="gramEnd"/>
+      <w:r>
+        <w:rPr>
+          <w:rFonts w:hint="eastAsia"/>
+        </w:rPr>
+        <w:t>是村里一名小有名气的土豪，他刚刚购置了一套</w:t>
       </w:r>
       <w:r>
         <w:rPr>
@@ -14652,12 +14499,14 @@
         </w:rPr>
         <w:t xml:space="preserve"> </w:t>
       </w:r>
+      <w:proofErr w:type="gramStart"/>
       <w:r>
         <w:rPr>
           <w:rFonts w:hint="eastAsia"/>
         </w:rPr>
         <w:t>冯</w:t>
       </w:r>
+      <w:proofErr w:type="gramEnd"/>
       <w:r>
         <w:rPr>
           <w:rFonts w:hint="eastAsia"/>
@@ -14668,13 +14517,7 @@
         <w:rPr>
           <w:rFonts w:hint="eastAsia"/>
         </w:rPr>
-        <w:t>哈布斯是一位穷困潦倒的艺术家，祖上是贵族出身，到了他这一代只能靠卖自己的画为生。他画到一半的时候突然没了灵感，他使用社区功能进行了探讨与</w:t>
-      </w:r>
-      <w:r>
-        <w:rPr>
-          <w:rFonts w:hint="eastAsia"/>
-        </w:rPr>
-        <w:t>交流，获取了灵感。</w:t>
+        <w:t>哈布斯是一位穷困潦倒的艺术家，祖上是贵族出身，到了他这一代只能靠卖自己的画为生。他画到一半的时候突然没了灵感，他使用社区功能进行了探讨与交流，获取了灵感。</w:t>
       </w:r>
     </w:p>
     <w:p>
@@ -14792,11 +14635,19 @@
       <w:bookmarkEnd w:id="17"/>
     </w:p>
     <w:p>
-      <w:r>
-        <w:rPr>
-          <w:rFonts w:hint="eastAsia"/>
-        </w:rPr>
-        <w:t>由汪诗怡和梅肖玥同学进行草图原型绘制</w:t>
+      <w:proofErr w:type="gramStart"/>
+      <w:r>
+        <w:rPr>
+          <w:rFonts w:hint="eastAsia"/>
+        </w:rPr>
+        <w:t>由汪诗怡和</w:t>
+      </w:r>
+      <w:proofErr w:type="gramEnd"/>
+      <w:r>
+        <w:rPr>
+          <w:rFonts w:hint="eastAsia"/>
+        </w:rPr>
+        <w:t>梅肖玥同学进行草图原型绘制</w:t>
       </w:r>
     </w:p>
     <w:p>
@@ -15134,8 +14985,16 @@
         <w:rPr>
           <w:rFonts w:hint="eastAsia"/>
         </w:rPr>
-        <w:t>动态评论区</w:t>
-      </w:r>
+        <w:t>动态</w:t>
+      </w:r>
+      <w:proofErr w:type="gramStart"/>
+      <w:r>
+        <w:rPr>
+          <w:rFonts w:hint="eastAsia"/>
+        </w:rPr>
+        <w:t>评论区</w:t>
+      </w:r>
+      <w:proofErr w:type="gramEnd"/>
       <w:r>
         <w:tab/>
       </w:r>
@@ -15649,7 +15508,35 @@
         <w:rPr>
           <w:rFonts w:hint="eastAsia"/>
         </w:rPr>
-        <w:t>界面风格一致，按钮采用同个排列方式（如：弹窗都在一个固定位置显示；按钮都为左右排列，左边是确定，右边是取消）</w:t>
+        <w:t>界面风格一致，按钮</w:t>
+      </w:r>
+      <w:proofErr w:type="gramStart"/>
+      <w:r>
+        <w:rPr>
+          <w:rFonts w:hint="eastAsia"/>
+        </w:rPr>
+        <w:t>采用同个排列</w:t>
+      </w:r>
+      <w:proofErr w:type="gramEnd"/>
+      <w:r>
+        <w:rPr>
+          <w:rFonts w:hint="eastAsia"/>
+        </w:rPr>
+        <w:t>方式（如：</w:t>
+      </w:r>
+      <w:proofErr w:type="gramStart"/>
+      <w:r>
+        <w:rPr>
+          <w:rFonts w:hint="eastAsia"/>
+        </w:rPr>
+        <w:t>弹窗都</w:t>
+      </w:r>
+      <w:proofErr w:type="gramEnd"/>
+      <w:r>
+        <w:rPr>
+          <w:rFonts w:hint="eastAsia"/>
+        </w:rPr>
+        <w:t>在一个固定位置显示；按钮都为左右排列，左边是确定，右边是取消）</w:t>
       </w:r>
     </w:p>
     <w:p>
@@ -15734,7 +15621,35 @@
         <w:rPr>
           <w:rFonts w:hint="eastAsia"/>
         </w:rPr>
-        <w:t>使用手册（网页版操作手册（常见问题解答，客服，详细操作流程），一步步指导用户使用）</w:t>
+        <w:t>使用手册（</w:t>
+      </w:r>
+      <w:proofErr w:type="gramStart"/>
+      <w:r>
+        <w:rPr>
+          <w:rFonts w:hint="eastAsia"/>
+        </w:rPr>
+        <w:t>网页版操作</w:t>
+      </w:r>
+      <w:proofErr w:type="gramEnd"/>
+      <w:r>
+        <w:rPr>
+          <w:rFonts w:hint="eastAsia"/>
+        </w:rPr>
+        <w:t>手册（常见问题解答，客服，详细操作流程），</w:t>
+      </w:r>
+      <w:proofErr w:type="gramStart"/>
+      <w:r>
+        <w:rPr>
+          <w:rFonts w:hint="eastAsia"/>
+        </w:rPr>
+        <w:t>一</w:t>
+      </w:r>
+      <w:proofErr w:type="gramEnd"/>
+      <w:r>
+        <w:rPr>
+          <w:rFonts w:hint="eastAsia"/>
+        </w:rPr>
+        <w:t>步步指导用户使用）</w:t>
       </w:r>
     </w:p>
     <w:p/>
@@ -15940,14 +15855,23 @@
                 <w:rFonts w:hint="eastAsia"/>
                 <w:kern w:val="0"/>
               </w:rPr>
-              <w:t>注</w:t>
-            </w:r>
-            <w:r>
-              <w:rPr>
-                <w:rFonts w:hint="eastAsia"/>
-                <w:kern w:val="0"/>
-              </w:rPr>
-              <w:t>册界面，登录界面，首页界面，上传商品界面，卖家查看订单界面，商品详情界面，展示界面（包括发布展品界面），实名认证，用户个人信息管理界面，</w:t>
+              <w:t>注册界面，登录界面，首页界面，上</w:t>
+            </w:r>
+            <w:proofErr w:type="gramStart"/>
+            <w:r>
+              <w:rPr>
+                <w:rFonts w:hint="eastAsia"/>
+                <w:kern w:val="0"/>
+              </w:rPr>
+              <w:t>传商品</w:t>
+            </w:r>
+            <w:proofErr w:type="gramEnd"/>
+            <w:r>
+              <w:rPr>
+                <w:rFonts w:hint="eastAsia"/>
+                <w:kern w:val="0"/>
+              </w:rPr>
+              <w:t>界面，卖家查看订单界面，商品详情界面，展示界面（包括发布展品界面），实名认证，用户个人信息管理界面，</w:t>
             </w:r>
             <w:r>
               <w:rPr>
@@ -16849,6 +16773,13 @@
                 <w:kern w:val="0"/>
               </w:rPr>
             </w:pPr>
+            <w:r>
+              <w:rPr>
+                <w:rFonts w:hint="eastAsia"/>
+                <w:kern w:val="0"/>
+              </w:rPr>
+              <w:t>本学期学习的人机交互与用户体验课程，向我们介绍了如何制作一个优秀的交互页面，我们通过组内交流，与用户交流，以及学习交互按钮等设计一个使用户能便捷使用的界面设计。进步较为明显的是沟通方式与对用户要求理解提炼，当然在一开始的选题上组里也讨论了很多，也是从另一个角度扩宽了对如今应用的种类功能的见解。在每次的幻灯片报告中对新兴概念的查找与解读也让我们离当代设计前沿有了一定认知。总的来说还是有所收获。</w:t>
+            </w:r>
           </w:p>
         </w:tc>
       </w:tr>
@@ -16903,14 +16834,7 @@
                 <w:rFonts w:hint="eastAsia"/>
                 <w:kern w:val="0"/>
               </w:rPr>
-              <w:t>方面的许多知识，更深刻地了解了关于用户体验和交互设计方面的项目设计流程，巩固了界面原型的画法；其次是学会了如何更好地与同学们合作来完成一个项目：在每周两次的例会中如何更好地聆听同伴们的发言；通过哪些合理的方式</w:t>
-            </w:r>
-            <w:r>
-              <w:rPr>
-                <w:rFonts w:hint="eastAsia"/>
-                <w:kern w:val="0"/>
-              </w:rPr>
-              <w:t>来提高交流的效率等等。但在学习过程中我也存在着一些不足，比如沟通不够积极等，希望将来能够改正缺点，突破自我，取得进步。</w:t>
+              <w:t>方面的许多知识，更深刻地了解了关于用户体验和交互设计方面的项目设计流程，巩固了界面原型的画法；其次是学会了如何更好地与同学们合作来完成一个项目：在每周两次的例会中如何更好地聆听同伴们的发言；通过哪些合理的方式来提高交流的效率等等。但在学习过程中我也存在着一些不足，比如沟通不够积极等，希望将来能够改正缺点，突破自我，取得进步。</w:t>
             </w:r>
           </w:p>
         </w:tc>
@@ -17010,71 +16934,7 @@
         <w:sz w:val="36"/>
         <w:szCs w:val="36"/>
       </w:rPr>
-      <w:t>实</w:t>
-    </w:r>
-    <w:r>
-      <w:rPr>
-        <w:rFonts w:ascii="楷体_GB2312" w:eastAsia="楷体_GB2312" w:hint="eastAsia"/>
-        <w:sz w:val="36"/>
-        <w:szCs w:val="36"/>
-      </w:rPr>
-      <w:t xml:space="preserve"> </w:t>
-    </w:r>
-    <w:r>
-      <w:rPr>
-        <w:rFonts w:ascii="楷体_GB2312" w:eastAsia="楷体_GB2312" w:hint="eastAsia"/>
-        <w:sz w:val="36"/>
-        <w:szCs w:val="36"/>
-      </w:rPr>
-      <w:t>验</w:t>
-    </w:r>
-    <w:r>
-      <w:rPr>
-        <w:rFonts w:ascii="楷体_GB2312" w:eastAsia="楷体_GB2312" w:hint="eastAsia"/>
-        <w:sz w:val="36"/>
-        <w:szCs w:val="36"/>
-      </w:rPr>
-      <w:t xml:space="preserve"> </w:t>
-    </w:r>
-    <w:r>
-      <w:rPr>
-        <w:rFonts w:ascii="楷体_GB2312" w:eastAsia="楷体_GB2312" w:hint="eastAsia"/>
-        <w:sz w:val="36"/>
-        <w:szCs w:val="36"/>
-      </w:rPr>
-      <w:t>报</w:t>
-    </w:r>
-    <w:r>
-      <w:rPr>
-        <w:rFonts w:ascii="楷体_GB2312" w:eastAsia="楷体_GB2312" w:hint="eastAsia"/>
-        <w:sz w:val="36"/>
-        <w:szCs w:val="36"/>
-      </w:rPr>
-      <w:t xml:space="preserve"> </w:t>
-    </w:r>
-    <w:r>
-      <w:rPr>
-        <w:rFonts w:ascii="楷体_GB2312" w:eastAsia="楷体_GB2312" w:hint="eastAsia"/>
-        <w:sz w:val="36"/>
-        <w:szCs w:val="36"/>
-      </w:rPr>
-      <w:t>告</w:t>
-    </w:r>
-    <w:r>
-      <w:rPr>
-        <w:rFonts w:ascii="楷体_GB2312" w:eastAsia="楷体_GB2312" w:hint="eastAsia"/>
-        <w:sz w:val="36"/>
-        <w:szCs w:val="36"/>
-      </w:rPr>
-      <w:t xml:space="preserve"> </w:t>
-    </w:r>
-    <w:r>
-      <w:rPr>
-        <w:rFonts w:ascii="楷体_GB2312" w:eastAsia="楷体_GB2312" w:hint="eastAsia"/>
-        <w:sz w:val="36"/>
-        <w:szCs w:val="36"/>
-      </w:rPr>
-      <w:t>纸</w:t>
+      <w:t>实 验 报 告 纸</w:t>
     </w:r>
   </w:p>
   <w:p>
@@ -18580,6 +18440,10 @@
 </file>
 
 <file path=customXml/item1.xml><?xml version="1.0" encoding="utf-8"?>
+<b:Sources xmlns:b="http://schemas.openxmlformats.org/officeDocument/2006/bibliography" xmlns="http://schemas.openxmlformats.org/officeDocument/2006/bibliography" SelectedStyle="\APASixthEditionOfficeOnline.xsl" StyleName="APA" Version="6"/>
+</file>
+
+<file path=customXml/item2.xml><?xml version="1.0" encoding="utf-8"?>
 <s:customData xmlns="http://www.wps.cn/officeDocument/2013/wpsCustomData" xmlns:s="http://www.wps.cn/officeDocument/2013/wpsCustomData">
   <customSectProps>
     <customSectPr/>
@@ -18590,22 +18454,18 @@
 </s:customData>
 </file>
 
-<file path=customXml/item2.xml><?xml version="1.0" encoding="utf-8"?>
-<b:Sources xmlns:b="http://schemas.openxmlformats.org/officeDocument/2006/bibliography" xmlns="http://schemas.openxmlformats.org/officeDocument/2006/bibliography" SelectedStyle="\APASixthEditionOfficeOnline.xsl" StyleName="APA" Version="6"/>
+<file path=customXml/itemProps1.xml><?xml version="1.0" encoding="utf-8"?>
+<ds:datastoreItem xmlns:ds="http://schemas.openxmlformats.org/officeDocument/2006/customXml" ds:itemID="{7A131020-0162-4375-ABBE-426CA9894D4D}">
+  <ds:schemaRefs>
+    <ds:schemaRef ds:uri="http://schemas.openxmlformats.org/officeDocument/2006/bibliography"/>
+  </ds:schemaRefs>
+</ds:datastoreItem>
 </file>
 
-<file path=customXml/itemProps1.xml><?xml version="1.0" encoding="utf-8"?>
+<file path=customXml/itemProps2.xml><?xml version="1.0" encoding="utf-8"?>
 <ds:datastoreItem xmlns:ds="http://schemas.openxmlformats.org/officeDocument/2006/customXml" ds:itemID="{B1977F7D-205B-4081-913C-38D41E755F92}">
   <ds:schemaRefs>
     <ds:schemaRef ds:uri="http://www.wps.cn/officeDocument/2013/wpsCustomData"/>
   </ds:schemaRefs>
 </ds:datastoreItem>
-</file>
-
-<file path=customXml/itemProps2.xml><?xml version="1.0" encoding="utf-8"?>
-<ds:datastoreItem xmlns:ds="http://schemas.openxmlformats.org/officeDocument/2006/customXml" ds:itemID="{7A131020-0162-4375-ABBE-426CA9894D4D}">
-  <ds:schemaRefs>
-    <ds:schemaRef ds:uri="http://schemas.openxmlformats.org/officeDocument/2006/bibliography"/>
-  </ds:schemaRefs>
-</ds:datastoreItem>
 </file>